--- a/resume/CV.docx
+++ b/resume/CV.docx
@@ -1,10 +1,10 @@
 
 <file path=word/document.xml><?xml version="1.0" encoding="utf-8"?>
-<w:document xmlns:wpc="http://schemas.microsoft.com/office/word/2010/wordprocessingCanvas" xmlns:cx="http://schemas.microsoft.com/office/drawing/2014/chartex" xmlns:cx1="http://schemas.microsoft.com/office/drawing/2015/9/8/chartex" xmlns:mc="http://schemas.openxmlformats.org/markup-compatibility/2006" xmlns:o="urn:schemas-microsoft-com:office:office" xmlns:r="http://schemas.openxmlformats.org/officeDocument/2006/relationships" xmlns:m="http://schemas.openxmlformats.org/officeDocument/2006/math" xmlns:v="urn:schemas-microsoft-com:vml" xmlns:wp14="http://schemas.microsoft.com/office/word/2010/wordprocessingDrawing" xmlns:wp="http://schemas.openxmlformats.org/drawingml/2006/wordprocessingDrawing" xmlns:w10="urn:schemas-microsoft-com:office:word" xmlns:w="http://schemas.openxmlformats.org/wordprocessingml/2006/main" xmlns:w14="http://schemas.microsoft.com/office/word/2010/wordml" xmlns:w15="http://schemas.microsoft.com/office/word/2012/wordml" xmlns:w16se="http://schemas.microsoft.com/office/word/2015/wordml/symex" xmlns:wpg="http://schemas.microsoft.com/office/word/2010/wordprocessingGroup" xmlns:wpi="http://schemas.microsoft.com/office/word/2010/wordprocessingInk" xmlns:wne="http://schemas.microsoft.com/office/word/2006/wordml" xmlns:wps="http://schemas.microsoft.com/office/word/2010/wordprocessingShape" mc:Ignorable="w14 w15 w16se wp14">
+<w:document xmlns:wpc="http://schemas.microsoft.com/office/word/2010/wordprocessingCanvas" xmlns:cx="http://schemas.microsoft.com/office/drawing/2014/chartex" xmlns:cx1="http://schemas.microsoft.com/office/drawing/2015/9/8/chartex" xmlns:cx2="http://schemas.microsoft.com/office/drawing/2015/10/21/chartex" xmlns:cx3="http://schemas.microsoft.com/office/drawing/2016/5/9/chartex" xmlns:cx4="http://schemas.microsoft.com/office/drawing/2016/5/10/chartex" xmlns:cx5="http://schemas.microsoft.com/office/drawing/2016/5/11/chartex" xmlns:mc="http://schemas.openxmlformats.org/markup-compatibility/2006" xmlns:o="urn:schemas-microsoft-com:office:office" xmlns:r="http://schemas.openxmlformats.org/officeDocument/2006/relationships" xmlns:m="http://schemas.openxmlformats.org/officeDocument/2006/math" xmlns:v="urn:schemas-microsoft-com:vml" xmlns:wp14="http://schemas.microsoft.com/office/word/2010/wordprocessingDrawing" xmlns:wp="http://schemas.openxmlformats.org/drawingml/2006/wordprocessingDrawing" xmlns:w10="urn:schemas-microsoft-com:office:word" xmlns:w="http://schemas.openxmlformats.org/wordprocessingml/2006/main" xmlns:w14="http://schemas.microsoft.com/office/word/2010/wordml" xmlns:w15="http://schemas.microsoft.com/office/word/2012/wordml" xmlns:w16se="http://schemas.microsoft.com/office/word/2015/wordml/symex" xmlns:wpg="http://schemas.microsoft.com/office/word/2010/wordprocessingGroup" xmlns:wpi="http://schemas.microsoft.com/office/word/2010/wordprocessingInk" xmlns:wne="http://schemas.microsoft.com/office/word/2006/wordml" xmlns:wps="http://schemas.microsoft.com/office/word/2010/wordprocessingShape" mc:Ignorable="w14 w15 w16se wp14">
   <w:body>
     <w:tbl>
       <w:tblPr>
-        <w:tblStyle w:val="TableGrid"/>
+        <w:tblStyle w:val="a4"/>
         <w:tblW w:w="8022" w:type="dxa"/>
         <w:tblInd w:w="1537" w:type="dxa"/>
         <w:tblBorders>
@@ -746,7 +746,7 @@
             <w:hyperlink r:id="rId13" w:history="1">
               <w:r>
                 <w:rPr>
-                  <w:rStyle w:val="Hyperlink"/>
+                  <w:rStyle w:val="a9"/>
                   <w:rFonts w:ascii="Tahoma" w:hAnsi="Tahoma" w:cs="Tahoma"/>
                 </w:rPr>
                 <w:t>zql0301@gmail.com</w:t>
@@ -1006,7 +1006,7 @@
             <w:hyperlink r:id="rId17" w:history="1">
               <w:r>
                 <w:rPr>
-                  <w:rStyle w:val="Hyperlink"/>
+                  <w:rStyle w:val="a9"/>
                   <w:rFonts w:ascii="Tahoma" w:hAnsi="Tahoma" w:cs="Tahoma"/>
                   <w:szCs w:val="21"/>
                 </w:rPr>
@@ -1053,7 +1053,7 @@
             <w:hyperlink r:id="rId18" w:history="1">
               <w:r>
                 <w:rPr>
-                  <w:rStyle w:val="Hyperlink"/>
+                  <w:rStyle w:val="a9"/>
                   <w:rFonts w:ascii="Tahoma" w:hAnsi="Tahoma"/>
                 </w:rPr>
                 <w:t>github.com/RaGNaroK0301</w:t>
@@ -1156,7 +1156,7 @@
             <w:hyperlink r:id="rId20" w:history="1">
               <w:r>
                 <w:rPr>
-                  <w:rStyle w:val="Hyperlink"/>
+                  <w:rStyle w:val="a9"/>
                   <w:rFonts w:ascii="Tahoma" w:hAnsi="Tahoma" w:cs="Tahoma"/>
                 </w:rPr>
                 <w:t>RaGNaroK0301.github.io</w:t>
@@ -1237,7 +1237,7 @@
     </w:p>
     <w:tbl>
       <w:tblPr>
-        <w:tblStyle w:val="TableGrid"/>
+        <w:tblStyle w:val="a4"/>
         <w:tblW w:w="0" w:type="auto"/>
         <w:tblInd w:w="0" w:type="dxa"/>
         <w:tblBorders>
@@ -1366,7 +1366,7 @@
           </w:tcPr>
           <w:p>
             <w:pPr>
-              <w:pStyle w:val="ListParagraph"/>
+              <w:pStyle w:val="a3"/>
               <w:numPr>
                 <w:ilvl w:val="0"/>
                 <w:numId w:val="24"/>
@@ -1388,7 +1388,7 @@
           </w:p>
           <w:p>
             <w:pPr>
-              <w:pStyle w:val="ListParagraph"/>
+              <w:pStyle w:val="a3"/>
               <w:spacing w:line="276" w:lineRule="auto"/>
               <w:ind w:left="462" w:firstLineChars="0" w:firstLine="0"/>
               <w:rPr>
@@ -1399,7 +1399,7 @@
           </w:p>
           <w:p>
             <w:pPr>
-              <w:pStyle w:val="ListParagraph"/>
+              <w:pStyle w:val="a3"/>
               <w:numPr>
                 <w:ilvl w:val="0"/>
                 <w:numId w:val="24"/>
@@ -1575,7 +1575,7 @@
           </w:p>
           <w:p>
             <w:pPr>
-              <w:pStyle w:val="ListParagraph"/>
+              <w:pStyle w:val="a3"/>
               <w:spacing w:line="276" w:lineRule="auto"/>
               <w:ind w:left="420" w:firstLineChars="0" w:firstLine="0"/>
               <w:rPr>
@@ -1586,7 +1586,7 @@
           </w:p>
           <w:p>
             <w:pPr>
-              <w:pStyle w:val="ListParagraph"/>
+              <w:pStyle w:val="a3"/>
               <w:numPr>
                 <w:ilvl w:val="0"/>
                 <w:numId w:val="23"/>
@@ -1603,16 +1603,7 @@
                 <w:rFonts w:ascii="Tahoma" w:hAnsi="Tahoma"/>
                 <w:sz w:val="22"/>
               </w:rPr>
-              <w:t>Rich experienced in researching, designing, planning, architect</w:t>
-            </w:r>
-            <w:bookmarkStart w:id="0" w:name="_GoBack"/>
-            <w:bookmarkEnd w:id="0"/>
-            <w:r>
-              <w:rPr>
-                <w:rFonts w:ascii="Tahoma" w:hAnsi="Tahoma"/>
-                <w:sz w:val="22"/>
-              </w:rPr>
-              <w:t xml:space="preserve">ing, deploying, automating, configuring, monitoring IT infrastructures and systems. Original understanding in IT architecture, enjoying and be </w:t>
+              <w:t xml:space="preserve">Rich experienced in researching, designing, planning, architecting, deploying, automating, configuring, monitoring IT infrastructures and systems. Original understanding in IT architecture, enjoying and be </w:t>
             </w:r>
             <w:r>
               <w:rPr>
@@ -1631,7 +1622,7 @@
           </w:p>
           <w:p>
             <w:pPr>
-              <w:pStyle w:val="ListParagraph"/>
+              <w:pStyle w:val="a3"/>
               <w:spacing w:line="276" w:lineRule="auto"/>
               <w:ind w:left="420" w:firstLineChars="0" w:firstLine="0"/>
               <w:rPr>
@@ -1642,7 +1633,7 @@
           </w:p>
           <w:p>
             <w:pPr>
-              <w:pStyle w:val="ListParagraph"/>
+              <w:pStyle w:val="a3"/>
               <w:numPr>
                 <w:ilvl w:val="0"/>
                 <w:numId w:val="23"/>
@@ -1678,7 +1669,7 @@
           </w:p>
           <w:p>
             <w:pPr>
-              <w:pStyle w:val="ListParagraph"/>
+              <w:pStyle w:val="a3"/>
               <w:spacing w:line="276" w:lineRule="auto"/>
               <w:ind w:left="420" w:firstLineChars="0" w:firstLine="0"/>
               <w:rPr>
@@ -1689,7 +1680,7 @@
           </w:p>
           <w:p>
             <w:pPr>
-              <w:pStyle w:val="ListParagraph"/>
+              <w:pStyle w:val="a3"/>
               <w:numPr>
                 <w:ilvl w:val="0"/>
                 <w:numId w:val="23"/>
@@ -1711,7 +1702,7 @@
           </w:p>
           <w:p>
             <w:pPr>
-              <w:pStyle w:val="ListParagraph"/>
+              <w:pStyle w:val="a3"/>
               <w:spacing w:line="276" w:lineRule="auto"/>
               <w:ind w:left="420" w:firstLineChars="0" w:firstLine="0"/>
               <w:rPr>
@@ -1722,7 +1713,7 @@
           </w:p>
           <w:p>
             <w:pPr>
-              <w:pStyle w:val="ListParagraph"/>
+              <w:pStyle w:val="a3"/>
               <w:numPr>
                 <w:ilvl w:val="0"/>
                 <w:numId w:val="23"/>
@@ -1814,7 +1805,7 @@
           </w:p>
           <w:p>
             <w:pPr>
-              <w:pStyle w:val="ListParagraph"/>
+              <w:pStyle w:val="a3"/>
               <w:spacing w:line="276" w:lineRule="auto"/>
               <w:ind w:left="420" w:firstLineChars="0" w:firstLine="0"/>
               <w:rPr>
@@ -1825,7 +1816,7 @@
           </w:p>
           <w:p>
             <w:pPr>
-              <w:pStyle w:val="ListParagraph"/>
+              <w:pStyle w:val="a3"/>
               <w:numPr>
                 <w:ilvl w:val="0"/>
                 <w:numId w:val="23"/>
@@ -1909,7 +1900,7 @@
     </w:p>
     <w:tbl>
       <w:tblPr>
-        <w:tblStyle w:val="TableGrid"/>
+        <w:tblStyle w:val="a4"/>
         <w:tblW w:w="10275" w:type="dxa"/>
         <w:tblInd w:w="0" w:type="dxa"/>
         <w:tblBorders>
@@ -1937,7 +1928,7 @@
           </w:tcPr>
           <w:tbl>
             <w:tblPr>
-              <w:tblStyle w:val="TableGrid"/>
+              <w:tblStyle w:val="a4"/>
               <w:tblW w:w="10064" w:type="dxa"/>
               <w:tblInd w:w="0" w:type="dxa"/>
               <w:tblBorders>
@@ -2360,7 +2351,7 @@
                 </w:tcPr>
                 <w:p>
                   <w:pPr>
-                    <w:pStyle w:val="ListParagraph"/>
+                    <w:pStyle w:val="a3"/>
                     <w:numPr>
                       <w:ilvl w:val="0"/>
                       <w:numId w:val="26"/>
@@ -2398,7 +2389,7 @@
                 </w:tcPr>
                 <w:p>
                   <w:pPr>
-                    <w:pStyle w:val="ListParagraph"/>
+                    <w:pStyle w:val="a3"/>
                     <w:numPr>
                       <w:ilvl w:val="0"/>
                       <w:numId w:val="26"/>
@@ -2427,7 +2418,7 @@
                 </w:p>
                 <w:p>
                   <w:pPr>
-                    <w:pStyle w:val="ListParagraph"/>
+                    <w:pStyle w:val="a3"/>
                     <w:numPr>
                       <w:ilvl w:val="0"/>
                       <w:numId w:val="26"/>
@@ -2484,7 +2475,7 @@
                 </w:p>
                 <w:p>
                   <w:pPr>
-                    <w:pStyle w:val="ListParagraph"/>
+                    <w:pStyle w:val="a3"/>
                     <w:numPr>
                       <w:ilvl w:val="0"/>
                       <w:numId w:val="26"/>
@@ -2513,7 +2504,7 @@
                 </w:p>
                 <w:p>
                   <w:pPr>
-                    <w:pStyle w:val="ListParagraph"/>
+                    <w:pStyle w:val="a3"/>
                     <w:numPr>
                       <w:ilvl w:val="0"/>
                       <w:numId w:val="26"/>
@@ -2549,7 +2540,7 @@
                 </w:p>
                 <w:p>
                   <w:pPr>
-                    <w:pStyle w:val="ListParagraph"/>
+                    <w:pStyle w:val="a3"/>
                     <w:numPr>
                       <w:ilvl w:val="0"/>
                       <w:numId w:val="26"/>
@@ -2585,7 +2576,7 @@
                 </w:p>
                 <w:p>
                   <w:pPr>
-                    <w:pStyle w:val="ListParagraph"/>
+                    <w:pStyle w:val="a3"/>
                     <w:spacing w:line="360" w:lineRule="auto"/>
                     <w:ind w:left="420" w:firstLineChars="0" w:firstLine="0"/>
                     <w:rPr>
@@ -2732,7 +2723,7 @@
                 </w:tcPr>
                 <w:p>
                   <w:pPr>
-                    <w:pStyle w:val="ListParagraph"/>
+                    <w:pStyle w:val="a3"/>
                     <w:numPr>
                       <w:ilvl w:val="0"/>
                       <w:numId w:val="25"/>
@@ -2754,7 +2745,7 @@
                 </w:p>
                 <w:p>
                   <w:pPr>
-                    <w:pStyle w:val="ListParagraph"/>
+                    <w:pStyle w:val="a3"/>
                     <w:numPr>
                       <w:ilvl w:val="0"/>
                       <w:numId w:val="25"/>
@@ -2776,7 +2767,7 @@
                 </w:p>
                 <w:p>
                   <w:pPr>
-                    <w:pStyle w:val="ListParagraph"/>
+                    <w:pStyle w:val="a3"/>
                     <w:numPr>
                       <w:ilvl w:val="0"/>
                       <w:numId w:val="25"/>
@@ -2798,7 +2789,7 @@
                 </w:p>
                 <w:p>
                   <w:pPr>
-                    <w:pStyle w:val="ListParagraph"/>
+                    <w:pStyle w:val="a3"/>
                     <w:numPr>
                       <w:ilvl w:val="0"/>
                       <w:numId w:val="25"/>
@@ -2820,7 +2811,7 @@
                 </w:p>
                 <w:p>
                   <w:pPr>
-                    <w:pStyle w:val="ListParagraph"/>
+                    <w:pStyle w:val="a3"/>
                     <w:spacing w:line="360" w:lineRule="auto"/>
                     <w:ind w:left="420" w:firstLineChars="0" w:firstLine="0"/>
                     <w:rPr>
@@ -3119,7 +3110,7 @@
             <w:hyperlink r:id="rId28" w:history="1">
               <w:r>
                 <w:rPr>
-                  <w:rStyle w:val="Hyperlink"/>
+                  <w:rStyle w:val="a9"/>
                   <w:rFonts w:ascii="Tahoma" w:hAnsi="Tahoma"/>
                   <w:szCs w:val="21"/>
                 </w:rPr>
@@ -3143,7 +3134,7 @@
             <w:hyperlink r:id="rId29" w:history="1">
               <w:r>
                 <w:rPr>
-                  <w:rStyle w:val="Hyperlink"/>
+                  <w:rStyle w:val="a9"/>
                   <w:rFonts w:ascii="Tahoma" w:hAnsi="Tahoma"/>
                   <w:szCs w:val="21"/>
                 </w:rPr>
@@ -3153,7 +3144,7 @@
           </w:p>
           <w:tbl>
             <w:tblPr>
-              <w:tblStyle w:val="TableGrid"/>
+              <w:tblStyle w:val="a4"/>
               <w:tblW w:w="10064" w:type="dxa"/>
               <w:tblInd w:w="0" w:type="dxa"/>
               <w:tblBorders>
@@ -3366,7 +3357,7 @@
                           </wp:anchor>
                         </w:drawing>
                       </mc:Choice>
-                      <mc:Fallback xmlns:cx5="http://schemas.microsoft.com/office/drawing/2016/5/11/chartex" xmlns:cx4="http://schemas.microsoft.com/office/drawing/2016/5/10/chartex" xmlns:cx3="http://schemas.microsoft.com/office/drawing/2016/5/9/chartex" xmlns:cx2="http://schemas.microsoft.com/office/drawing/2015/10/21/chartex">
+                      <mc:Fallback>
                         <w:pict>
                           <v:shapetype w14:anchorId="63604301" id="_x0000_t7" coordsize="21600,21600" o:spt="7" adj="5400" path="m@0,l,21600@1,21600,21600,xe">
                             <v:stroke joinstyle="miter"/>
@@ -3465,7 +3456,7 @@
                           </wp:anchor>
                         </w:drawing>
                       </mc:Choice>
-                      <mc:Fallback xmlns:cx5="http://schemas.microsoft.com/office/drawing/2016/5/11/chartex" xmlns:cx4="http://schemas.microsoft.com/office/drawing/2016/5/10/chartex" xmlns:cx3="http://schemas.microsoft.com/office/drawing/2016/5/9/chartex" xmlns:cx2="http://schemas.microsoft.com/office/drawing/2015/10/21/chartex">
+                      <mc:Fallback>
                         <w:pict>
                           <v:shape w14:anchorId="1CA51E55" id="平行四边形 51" o:spid="_x0000_s1026" type="#_x0000_t7" style="position:absolute;left:0;text-align:left;margin-left:99.75pt;margin-top:23.6pt;width:13.95pt;height:10.5pt;z-index:251720704;visibility:visible;mso-wrap-style:square;mso-width-percent:0;mso-height-percent:0;mso-wrap-distance-left:9pt;mso-wrap-distance-top:0;mso-wrap-distance-right:9pt;mso-wrap-distance-bottom:0;mso-position-horizontal:absolute;mso-position-horizontal-relative:text;mso-position-vertical:absolute;mso-position-vertical-relative:text;mso-width-percent:0;mso-height-percent:0;mso-width-relative:margin;mso-height-relative:margin;v-text-anchor:middle" o:gfxdata="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" adj="4065" fillcolor="black [3200]" strokecolor="black [1600]" strokeweight="1pt"/>
                         </w:pict>
@@ -3542,7 +3533,7 @@
                           </wp:anchor>
                         </w:drawing>
                       </mc:Choice>
-                      <mc:Fallback xmlns:cx5="http://schemas.microsoft.com/office/drawing/2016/5/11/chartex" xmlns:cx4="http://schemas.microsoft.com/office/drawing/2016/5/10/chartex" xmlns:cx3="http://schemas.microsoft.com/office/drawing/2016/5/9/chartex" xmlns:cx2="http://schemas.microsoft.com/office/drawing/2015/10/21/chartex">
+                      <mc:Fallback>
                         <w:pict>
                           <v:shape w14:anchorId="1F0A8DBE" id="平行四边形 50" o:spid="_x0000_s1026" type="#_x0000_t7" style="position:absolute;left:0;text-align:left;margin-left:85.5pt;margin-top:23.6pt;width:13.95pt;height:10.5pt;z-index:251719680;visibility:visible;mso-wrap-style:square;mso-width-percent:0;mso-height-percent:0;mso-wrap-distance-left:9pt;mso-wrap-distance-top:0;mso-wrap-distance-right:9pt;mso-wrap-distance-bottom:0;mso-position-horizontal:absolute;mso-position-horizontal-relative:text;mso-position-vertical:absolute;mso-position-vertical-relative:text;mso-width-percent:0;mso-height-percent:0;mso-width-relative:margin;mso-height-relative:margin;v-text-anchor:middle" o:gfxdata="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" adj="4065" fillcolor="black [3200]" strokecolor="black [1600]" strokeweight="1pt"/>
                         </w:pict>
@@ -3619,7 +3610,7 @@
                           </wp:anchor>
                         </w:drawing>
                       </mc:Choice>
-                      <mc:Fallback xmlns:cx5="http://schemas.microsoft.com/office/drawing/2016/5/11/chartex" xmlns:cx4="http://schemas.microsoft.com/office/drawing/2016/5/10/chartex" xmlns:cx3="http://schemas.microsoft.com/office/drawing/2016/5/9/chartex" xmlns:cx2="http://schemas.microsoft.com/office/drawing/2015/10/21/chartex">
+                      <mc:Fallback>
                         <w:pict>
                           <v:shape w14:anchorId="1D7F4687" id="平行四边形 49" o:spid="_x0000_s1026" type="#_x0000_t7" style="position:absolute;left:0;text-align:left;margin-left:71.25pt;margin-top:23.6pt;width:13.95pt;height:10.5pt;z-index:251718656;visibility:visible;mso-wrap-style:square;mso-width-percent:0;mso-height-percent:0;mso-wrap-distance-left:9pt;mso-wrap-distance-top:0;mso-wrap-distance-right:9pt;mso-wrap-distance-bottom:0;mso-position-horizontal:absolute;mso-position-horizontal-relative:text;mso-position-vertical:absolute;mso-position-vertical-relative:text;mso-width-percent:0;mso-height-percent:0;mso-width-relative:margin;mso-height-relative:margin;v-text-anchor:middle" o:gfxdata="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" adj="4065" fillcolor="black [3200]" strokecolor="black [1600]" strokeweight="1pt"/>
                         </w:pict>
@@ -3696,7 +3687,7 @@
                           </wp:anchor>
                         </w:drawing>
                       </mc:Choice>
-                      <mc:Fallback xmlns:cx5="http://schemas.microsoft.com/office/drawing/2016/5/11/chartex" xmlns:cx4="http://schemas.microsoft.com/office/drawing/2016/5/10/chartex" xmlns:cx3="http://schemas.microsoft.com/office/drawing/2016/5/9/chartex" xmlns:cx2="http://schemas.microsoft.com/office/drawing/2015/10/21/chartex">
+                      <mc:Fallback>
                         <w:pict>
                           <v:shape w14:anchorId="5854AC2A" id="平行四边形 48" o:spid="_x0000_s1026" type="#_x0000_t7" style="position:absolute;left:0;text-align:left;margin-left:57pt;margin-top:23.6pt;width:13.95pt;height:10.5pt;z-index:251717632;visibility:visible;mso-wrap-style:square;mso-width-percent:0;mso-height-percent:0;mso-wrap-distance-left:9pt;mso-wrap-distance-top:0;mso-wrap-distance-right:9pt;mso-wrap-distance-bottom:0;mso-position-horizontal:absolute;mso-position-horizontal-relative:text;mso-position-vertical:absolute;mso-position-vertical-relative:text;mso-width-percent:0;mso-height-percent:0;mso-width-relative:margin;mso-height-relative:margin;v-text-anchor:middle" o:gfxdata="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" adj="4065" fillcolor="black [3200]" strokecolor="black [1600]" strokeweight="1pt"/>
                         </w:pict>
@@ -3773,7 +3764,7 @@
                           </wp:anchor>
                         </w:drawing>
                       </mc:Choice>
-                      <mc:Fallback xmlns:cx5="http://schemas.microsoft.com/office/drawing/2016/5/11/chartex" xmlns:cx4="http://schemas.microsoft.com/office/drawing/2016/5/10/chartex" xmlns:cx3="http://schemas.microsoft.com/office/drawing/2016/5/9/chartex" xmlns:cx2="http://schemas.microsoft.com/office/drawing/2015/10/21/chartex">
+                      <mc:Fallback>
                         <w:pict>
                           <v:shape w14:anchorId="3A290633" id="平行四边形 47" o:spid="_x0000_s1026" type="#_x0000_t7" style="position:absolute;left:0;text-align:left;margin-left:42.75pt;margin-top:23.6pt;width:13.95pt;height:10.5pt;z-index:251716608;visibility:visible;mso-wrap-style:square;mso-width-percent:0;mso-height-percent:0;mso-wrap-distance-left:9pt;mso-wrap-distance-top:0;mso-wrap-distance-right:9pt;mso-wrap-distance-bottom:0;mso-position-horizontal:absolute;mso-position-horizontal-relative:text;mso-position-vertical:absolute;mso-position-vertical-relative:text;mso-width-percent:0;mso-height-percent:0;mso-width-relative:margin;mso-height-relative:margin;v-text-anchor:middle" o:gfxdata="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" adj="4065" fillcolor="black [3200]" strokecolor="black [1600]" strokeweight="1pt"/>
                         </w:pict>
@@ -3850,7 +3841,7 @@
                           </wp:anchor>
                         </w:drawing>
                       </mc:Choice>
-                      <mc:Fallback xmlns:cx5="http://schemas.microsoft.com/office/drawing/2016/5/11/chartex" xmlns:cx4="http://schemas.microsoft.com/office/drawing/2016/5/10/chartex" xmlns:cx3="http://schemas.microsoft.com/office/drawing/2016/5/9/chartex" xmlns:cx2="http://schemas.microsoft.com/office/drawing/2015/10/21/chartex">
+                      <mc:Fallback>
                         <w:pict>
                           <v:shape w14:anchorId="7EB488DB" id="平行四边形 46" o:spid="_x0000_s1026" type="#_x0000_t7" style="position:absolute;left:0;text-align:left;margin-left:28.5pt;margin-top:23.6pt;width:13.95pt;height:10.5pt;z-index:251715584;visibility:visible;mso-wrap-style:square;mso-width-percent:0;mso-height-percent:0;mso-wrap-distance-left:9pt;mso-wrap-distance-top:0;mso-wrap-distance-right:9pt;mso-wrap-distance-bottom:0;mso-position-horizontal:absolute;mso-position-horizontal-relative:text;mso-position-vertical:absolute;mso-position-vertical-relative:text;mso-width-percent:0;mso-height-percent:0;mso-width-relative:margin;mso-height-relative:margin;v-text-anchor:middle" o:gfxdata="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" adj="4065" fillcolor="black [3200]" strokecolor="black [1600]" strokeweight="1pt"/>
                         </w:pict>
@@ -3927,7 +3918,7 @@
                           </wp:anchor>
                         </w:drawing>
                       </mc:Choice>
-                      <mc:Fallback xmlns:cx5="http://schemas.microsoft.com/office/drawing/2016/5/11/chartex" xmlns:cx4="http://schemas.microsoft.com/office/drawing/2016/5/10/chartex" xmlns:cx3="http://schemas.microsoft.com/office/drawing/2016/5/9/chartex" xmlns:cx2="http://schemas.microsoft.com/office/drawing/2015/10/21/chartex">
+                      <mc:Fallback>
                         <w:pict>
                           <v:shape w14:anchorId="41F7A4D5" id="平行四边形 45" o:spid="_x0000_s1026" type="#_x0000_t7" style="position:absolute;left:0;text-align:left;margin-left:14.25pt;margin-top:23.6pt;width:13.95pt;height:10.5pt;z-index:251714560;visibility:visible;mso-wrap-style:square;mso-width-percent:0;mso-height-percent:0;mso-wrap-distance-left:9pt;mso-wrap-distance-top:0;mso-wrap-distance-right:9pt;mso-wrap-distance-bottom:0;mso-position-horizontal:absolute;mso-position-horizontal-relative:text;mso-position-vertical:absolute;mso-position-vertical-relative:text;mso-width-percent:0;mso-height-percent:0;mso-width-relative:margin;mso-height-relative:margin;v-text-anchor:middle" o:gfxdata="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" adj="4065" fillcolor="black [3200]" strokecolor="black [1600]" strokeweight="1pt"/>
                         </w:pict>
@@ -4122,7 +4113,7 @@
                           </wp:anchor>
                         </w:drawing>
                       </mc:Choice>
-                      <mc:Fallback xmlns:cx5="http://schemas.microsoft.com/office/drawing/2016/5/11/chartex" xmlns:cx4="http://schemas.microsoft.com/office/drawing/2016/5/10/chartex" xmlns:cx3="http://schemas.microsoft.com/office/drawing/2016/5/9/chartex" xmlns:cx2="http://schemas.microsoft.com/office/drawing/2015/10/21/chartex">
+                      <mc:Fallback>
                         <w:pict>
                           <v:shape w14:anchorId="347F2AF0" id="平行四边形 37" o:spid="_x0000_s1026" type="#_x0000_t7" style="position:absolute;left:0;text-align:left;margin-left:0;margin-top:.2pt;width:13.95pt;height:10.5pt;z-index:251713536;visibility:visible;mso-wrap-style:square;mso-width-percent:0;mso-height-percent:0;mso-wrap-distance-left:9pt;mso-wrap-distance-top:0;mso-wrap-distance-right:9pt;mso-wrap-distance-bottom:0;mso-position-horizontal:absolute;mso-position-horizontal-relative:text;mso-position-vertical:absolute;mso-position-vertical-relative:text;mso-width-percent:0;mso-height-percent:0;mso-width-relative:margin;mso-height-relative:margin;v-text-anchor:middle" o:gfxdata="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" adj="4060" fillcolor="black [3200]" strokecolor="black [1600]" strokeweight="1pt"/>
                         </w:pict>
@@ -4132,7 +4123,7 @@
                 </w:p>
                 <w:p>
                   <w:pPr>
-                    <w:pStyle w:val="ListParagraph"/>
+                    <w:pStyle w:val="a3"/>
                     <w:numPr>
                       <w:ilvl w:val="0"/>
                       <w:numId w:val="27"/>
@@ -4164,7 +4155,7 @@
                 </w:p>
                 <w:p>
                   <w:pPr>
-                    <w:pStyle w:val="ListParagraph"/>
+                    <w:pStyle w:val="a3"/>
                     <w:numPr>
                       <w:ilvl w:val="0"/>
                       <w:numId w:val="27"/>
@@ -4190,7 +4181,7 @@
                 </w:p>
                 <w:p>
                   <w:pPr>
-                    <w:pStyle w:val="ListParagraph"/>
+                    <w:pStyle w:val="a3"/>
                     <w:numPr>
                       <w:ilvl w:val="0"/>
                       <w:numId w:val="27"/>
@@ -4216,7 +4207,7 @@
                 </w:p>
                 <w:p>
                   <w:pPr>
-                    <w:pStyle w:val="ListParagraph"/>
+                    <w:pStyle w:val="a3"/>
                     <w:numPr>
                       <w:ilvl w:val="0"/>
                       <w:numId w:val="27"/>
@@ -4254,7 +4245,7 @@
                 </w:p>
                 <w:p>
                   <w:pPr>
-                    <w:pStyle w:val="ListParagraph"/>
+                    <w:pStyle w:val="a3"/>
                     <w:numPr>
                       <w:ilvl w:val="0"/>
                       <w:numId w:val="27"/>
@@ -4292,7 +4283,7 @@
                 </w:p>
                 <w:p>
                   <w:pPr>
-                    <w:pStyle w:val="ListParagraph"/>
+                    <w:pStyle w:val="a3"/>
                     <w:numPr>
                       <w:ilvl w:val="0"/>
                       <w:numId w:val="27"/>
@@ -4318,7 +4309,7 @@
                 </w:p>
                 <w:p>
                   <w:pPr>
-                    <w:pStyle w:val="ListParagraph"/>
+                    <w:pStyle w:val="a3"/>
                     <w:numPr>
                       <w:ilvl w:val="0"/>
                       <w:numId w:val="27"/>
@@ -4344,7 +4335,7 @@
                 </w:p>
                 <w:p>
                   <w:pPr>
-                    <w:pStyle w:val="ListParagraph"/>
+                    <w:pStyle w:val="a3"/>
                     <w:numPr>
                       <w:ilvl w:val="0"/>
                       <w:numId w:val="27"/>
@@ -4382,7 +4373,7 @@
                 </w:p>
                 <w:p>
                   <w:pPr>
-                    <w:pStyle w:val="ListParagraph"/>
+                    <w:pStyle w:val="a3"/>
                     <w:numPr>
                       <w:ilvl w:val="0"/>
                       <w:numId w:val="27"/>
@@ -4408,7 +4399,7 @@
                 </w:p>
                 <w:p>
                   <w:pPr>
-                    <w:pStyle w:val="ListParagraph"/>
+                    <w:pStyle w:val="a3"/>
                     <w:numPr>
                       <w:ilvl w:val="0"/>
                       <w:numId w:val="27"/>
@@ -4434,7 +4425,7 @@
                 </w:p>
                 <w:p>
                   <w:pPr>
-                    <w:pStyle w:val="ListParagraph"/>
+                    <w:pStyle w:val="a3"/>
                     <w:numPr>
                       <w:ilvl w:val="0"/>
                       <w:numId w:val="27"/>
@@ -4460,7 +4451,7 @@
                 </w:p>
                 <w:p>
                   <w:pPr>
-                    <w:pStyle w:val="ListParagraph"/>
+                    <w:pStyle w:val="a3"/>
                     <w:numPr>
                       <w:ilvl w:val="0"/>
                       <w:numId w:val="27"/>
@@ -4516,7 +4507,7 @@
                 </w:p>
                 <w:p>
                   <w:pPr>
-                    <w:pStyle w:val="ListParagraph"/>
+                    <w:pStyle w:val="a3"/>
                     <w:ind w:left="420" w:firstLineChars="0" w:firstLine="0"/>
                     <w:rPr>
                       <w:rFonts w:ascii="Tahoma" w:hAnsi="Tahoma" w:cs="Tahoma"/>
@@ -4525,7 +4516,7 @@
                 </w:p>
                 <w:p>
                   <w:pPr>
-                    <w:pStyle w:val="ListParagraph"/>
+                    <w:pStyle w:val="a3"/>
                     <w:ind w:left="420" w:firstLineChars="0" w:firstLine="0"/>
                     <w:rPr>
                       <w:rFonts w:ascii="Tahoma" w:hAnsi="Tahoma" w:cs="Tahoma"/>
@@ -4645,7 +4636,7 @@
                           </wp:anchor>
                         </w:drawing>
                       </mc:Choice>
-                      <mc:Fallback xmlns:cx5="http://schemas.microsoft.com/office/drawing/2016/5/11/chartex" xmlns:cx4="http://schemas.microsoft.com/office/drawing/2016/5/10/chartex" xmlns:cx3="http://schemas.microsoft.com/office/drawing/2016/5/9/chartex" xmlns:cx2="http://schemas.microsoft.com/office/drawing/2015/10/21/chartex">
+                      <mc:Fallback>
                         <w:pict>
                           <v:shape w14:anchorId="1C616906" id="平行四边形 62" o:spid="_x0000_s1026" type="#_x0000_t7" style="position:absolute;left:0;text-align:left;margin-left:114pt;margin-top:.55pt;width:13.95pt;height:10.5pt;z-index:251731968;visibility:visible;mso-wrap-style:square;mso-width-percent:0;mso-height-percent:0;mso-wrap-distance-left:9pt;mso-wrap-distance-top:0;mso-wrap-distance-right:9pt;mso-wrap-distance-bottom:0;mso-position-horizontal:absolute;mso-position-horizontal-relative:text;mso-position-vertical:absolute;mso-position-vertical-relative:text;mso-width-percent:0;mso-height-percent:0;mso-width-relative:margin;mso-height-relative:margin;v-text-anchor:middle" o:gfxdata="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" adj="4065" fillcolor="#a5a5a5 [3206]" strokecolor="#a5a5a5 [2092]" strokeweight="1pt"/>
                         </w:pict>
@@ -4720,7 +4711,7 @@
                           </wp:anchor>
                         </w:drawing>
                       </mc:Choice>
-                      <mc:Fallback xmlns:cx5="http://schemas.microsoft.com/office/drawing/2016/5/11/chartex" xmlns:cx4="http://schemas.microsoft.com/office/drawing/2016/5/10/chartex" xmlns:cx3="http://schemas.microsoft.com/office/drawing/2016/5/9/chartex" xmlns:cx2="http://schemas.microsoft.com/office/drawing/2015/10/21/chartex">
+                      <mc:Fallback>
                         <w:pict>
                           <v:shape w14:anchorId="49C18E3E" id="平行四边形 54" o:spid="_x0000_s1026" type="#_x0000_t7" style="position:absolute;left:0;text-align:left;margin-left:0;margin-top:.65pt;width:13.95pt;height:10.5pt;z-index:251723776;visibility:visible;mso-wrap-style:square;mso-width-percent:0;mso-height-percent:0;mso-wrap-distance-left:9pt;mso-wrap-distance-top:0;mso-wrap-distance-right:9pt;mso-wrap-distance-bottom:0;mso-position-horizontal:absolute;mso-position-horizontal-relative:text;mso-position-vertical:absolute;mso-position-vertical-relative:text;mso-width-percent:0;mso-height-percent:0;mso-width-relative:margin;mso-height-relative:margin;v-text-anchor:middle" o:gfxdata="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" adj="4060" fillcolor="black [3200]" strokecolor="black [1600]" strokeweight="1pt"/>
                         </w:pict>
@@ -4795,7 +4786,7 @@
                           </wp:anchor>
                         </w:drawing>
                       </mc:Choice>
-                      <mc:Fallback xmlns:cx5="http://schemas.microsoft.com/office/drawing/2016/5/11/chartex" xmlns:cx4="http://schemas.microsoft.com/office/drawing/2016/5/10/chartex" xmlns:cx3="http://schemas.microsoft.com/office/drawing/2016/5/9/chartex" xmlns:cx2="http://schemas.microsoft.com/office/drawing/2015/10/21/chartex">
+                      <mc:Fallback>
                         <w:pict>
                           <v:shape w14:anchorId="73530CE1" id="平行四边形 55" o:spid="_x0000_s1026" type="#_x0000_t7" style="position:absolute;left:0;text-align:left;margin-left:14.25pt;margin-top:.65pt;width:13.95pt;height:10.5pt;z-index:251724800;visibility:visible;mso-wrap-style:square;mso-width-percent:0;mso-height-percent:0;mso-wrap-distance-left:9pt;mso-wrap-distance-top:0;mso-wrap-distance-right:9pt;mso-wrap-distance-bottom:0;mso-position-horizontal:absolute;mso-position-horizontal-relative:text;mso-position-vertical:absolute;mso-position-vertical-relative:text;mso-width-percent:0;mso-height-percent:0;mso-width-relative:margin;mso-height-relative:margin;v-text-anchor:middle" o:gfxdata="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" adj="4065" fillcolor="black [3200]" strokecolor="black [1600]" strokeweight="1pt"/>
                         </w:pict>
@@ -4870,7 +4861,7 @@
                           </wp:anchor>
                         </w:drawing>
                       </mc:Choice>
-                      <mc:Fallback xmlns:cx5="http://schemas.microsoft.com/office/drawing/2016/5/11/chartex" xmlns:cx4="http://schemas.microsoft.com/office/drawing/2016/5/10/chartex" xmlns:cx3="http://schemas.microsoft.com/office/drawing/2016/5/9/chartex" xmlns:cx2="http://schemas.microsoft.com/office/drawing/2015/10/21/chartex">
+                      <mc:Fallback>
                         <w:pict>
                           <v:shape w14:anchorId="20AC172E" id="平行四边形 56" o:spid="_x0000_s1026" type="#_x0000_t7" style="position:absolute;left:0;text-align:left;margin-left:28.5pt;margin-top:.65pt;width:13.95pt;height:10.5pt;z-index:251725824;visibility:visible;mso-wrap-style:square;mso-width-percent:0;mso-height-percent:0;mso-wrap-distance-left:9pt;mso-wrap-distance-top:0;mso-wrap-distance-right:9pt;mso-wrap-distance-bottom:0;mso-position-horizontal:absolute;mso-position-horizontal-relative:text;mso-position-vertical:absolute;mso-position-vertical-relative:text;mso-width-percent:0;mso-height-percent:0;mso-width-relative:margin;mso-height-relative:margin;v-text-anchor:middle" o:gfxdata="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" adj="4065" fillcolor="black [3200]" strokecolor="black [1600]" strokeweight="1pt"/>
                         </w:pict>
@@ -4945,7 +4936,7 @@
                           </wp:anchor>
                         </w:drawing>
                       </mc:Choice>
-                      <mc:Fallback xmlns:cx5="http://schemas.microsoft.com/office/drawing/2016/5/11/chartex" xmlns:cx4="http://schemas.microsoft.com/office/drawing/2016/5/10/chartex" xmlns:cx3="http://schemas.microsoft.com/office/drawing/2016/5/9/chartex" xmlns:cx2="http://schemas.microsoft.com/office/drawing/2015/10/21/chartex">
+                      <mc:Fallback>
                         <w:pict>
                           <v:shape w14:anchorId="163BABC7" id="平行四边形 57" o:spid="_x0000_s1026" type="#_x0000_t7" style="position:absolute;left:0;text-align:left;margin-left:42.75pt;margin-top:.65pt;width:13.95pt;height:10.5pt;z-index:251726848;visibility:visible;mso-wrap-style:square;mso-width-percent:0;mso-height-percent:0;mso-wrap-distance-left:9pt;mso-wrap-distance-top:0;mso-wrap-distance-right:9pt;mso-wrap-distance-bottom:0;mso-position-horizontal:absolute;mso-position-horizontal-relative:text;mso-position-vertical:absolute;mso-position-vertical-relative:text;mso-width-percent:0;mso-height-percent:0;mso-width-relative:margin;mso-height-relative:margin;v-text-anchor:middle" o:gfxdata="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" adj="4065" fillcolor="black [3200]" strokecolor="black [1600]" strokeweight="1pt"/>
                         </w:pict>
@@ -5020,7 +5011,7 @@
                           </wp:anchor>
                         </w:drawing>
                       </mc:Choice>
-                      <mc:Fallback xmlns:cx5="http://schemas.microsoft.com/office/drawing/2016/5/11/chartex" xmlns:cx4="http://schemas.microsoft.com/office/drawing/2016/5/10/chartex" xmlns:cx3="http://schemas.microsoft.com/office/drawing/2016/5/9/chartex" xmlns:cx2="http://schemas.microsoft.com/office/drawing/2015/10/21/chartex">
+                      <mc:Fallback>
                         <w:pict>
                           <v:shape w14:anchorId="6A9A96B9" id="平行四边形 58" o:spid="_x0000_s1026" type="#_x0000_t7" style="position:absolute;left:0;text-align:left;margin-left:57pt;margin-top:.65pt;width:13.95pt;height:10.5pt;z-index:251727872;visibility:visible;mso-wrap-style:square;mso-width-percent:0;mso-height-percent:0;mso-wrap-distance-left:9pt;mso-wrap-distance-top:0;mso-wrap-distance-right:9pt;mso-wrap-distance-bottom:0;mso-position-horizontal:absolute;mso-position-horizontal-relative:text;mso-position-vertical:absolute;mso-position-vertical-relative:text;mso-width-percent:0;mso-height-percent:0;mso-width-relative:margin;mso-height-relative:margin;v-text-anchor:middle" o:gfxdata="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" adj="4065" fillcolor="black [3200]" strokecolor="black [1600]" strokeweight="1pt"/>
                         </w:pict>
@@ -5102,7 +5093,7 @@
                           </wp:anchor>
                         </w:drawing>
                       </mc:Choice>
-                      <mc:Fallback xmlns:cx5="http://schemas.microsoft.com/office/drawing/2016/5/11/chartex" xmlns:cx4="http://schemas.microsoft.com/office/drawing/2016/5/10/chartex" xmlns:cx3="http://schemas.microsoft.com/office/drawing/2016/5/9/chartex" xmlns:cx2="http://schemas.microsoft.com/office/drawing/2015/10/21/chartex">
+                      <mc:Fallback>
                         <w:pict>
                           <v:shape w14:anchorId="21B77134" id="平行四边形 59" o:spid="_x0000_s1026" type="#_x0000_t7" style="position:absolute;left:0;text-align:left;margin-left:71.25pt;margin-top:.65pt;width:13.95pt;height:10.5pt;z-index:251728896;visibility:visible;mso-wrap-style:square;mso-width-percent:0;mso-height-percent:0;mso-wrap-distance-left:9pt;mso-wrap-distance-top:0;mso-wrap-distance-right:9pt;mso-wrap-distance-bottom:0;mso-position-horizontal:absolute;mso-position-horizontal-relative:text;mso-position-vertical:absolute;mso-position-vertical-relative:text;mso-width-percent:0;mso-height-percent:0;mso-width-relative:margin;mso-height-relative:margin;v-text-anchor:middle" o:gfxdata="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" adj="4065" fillcolor="#a5a5a5 [3206]" strokecolor="#a5a5a5 [2092]" strokeweight="1pt"/>
                         </w:pict>
@@ -5184,7 +5175,7 @@
                           </wp:anchor>
                         </w:drawing>
                       </mc:Choice>
-                      <mc:Fallback xmlns:cx5="http://schemas.microsoft.com/office/drawing/2016/5/11/chartex" xmlns:cx4="http://schemas.microsoft.com/office/drawing/2016/5/10/chartex" xmlns:cx3="http://schemas.microsoft.com/office/drawing/2016/5/9/chartex" xmlns:cx2="http://schemas.microsoft.com/office/drawing/2015/10/21/chartex">
+                      <mc:Fallback>
                         <w:pict>
                           <v:shape w14:anchorId="242D3C7F" id="平行四边形 60" o:spid="_x0000_s1026" type="#_x0000_t7" style="position:absolute;left:0;text-align:left;margin-left:85.5pt;margin-top:.65pt;width:13.95pt;height:10.5pt;z-index:251729920;visibility:visible;mso-wrap-style:square;mso-width-percent:0;mso-height-percent:0;mso-wrap-distance-left:9pt;mso-wrap-distance-top:0;mso-wrap-distance-right:9pt;mso-wrap-distance-bottom:0;mso-position-horizontal:absolute;mso-position-horizontal-relative:text;mso-position-vertical:absolute;mso-position-vertical-relative:text;mso-width-percent:0;mso-height-percent:0;mso-width-relative:margin;mso-height-relative:margin;v-text-anchor:middle" o:gfxdata="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" adj="4065" fillcolor="#a5a5a5 [3206]" strokecolor="#a5a5a5 [2092]" strokeweight="1pt"/>
                         </w:pict>
@@ -5266,7 +5257,7 @@
                           </wp:anchor>
                         </w:drawing>
                       </mc:Choice>
-                      <mc:Fallback xmlns:cx5="http://schemas.microsoft.com/office/drawing/2016/5/11/chartex" xmlns:cx4="http://schemas.microsoft.com/office/drawing/2016/5/10/chartex" xmlns:cx3="http://schemas.microsoft.com/office/drawing/2016/5/9/chartex" xmlns:cx2="http://schemas.microsoft.com/office/drawing/2015/10/21/chartex">
+                      <mc:Fallback>
                         <w:pict>
                           <v:shape w14:anchorId="1A8B69D3" id="平行四边形 61" o:spid="_x0000_s1026" type="#_x0000_t7" style="position:absolute;left:0;text-align:left;margin-left:99.75pt;margin-top:.65pt;width:13.95pt;height:10.5pt;z-index:251730944;visibility:visible;mso-wrap-style:square;mso-width-percent:0;mso-height-percent:0;mso-wrap-distance-left:9pt;mso-wrap-distance-top:0;mso-wrap-distance-right:9pt;mso-wrap-distance-bottom:0;mso-position-horizontal:absolute;mso-position-horizontal-relative:text;mso-position-vertical:absolute;mso-position-vertical-relative:text;mso-width-percent:0;mso-height-percent:0;mso-width-relative:margin;mso-height-relative:margin;v-text-anchor:middle" o:gfxdata="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" adj="4065" fillcolor="#a5a5a5 [3206]" strokecolor="#a5a5a5 [2092]" strokeweight="1pt"/>
                         </w:pict>
@@ -5348,7 +5339,7 @@
                           </wp:anchor>
                         </w:drawing>
                       </mc:Choice>
-                      <mc:Fallback xmlns:cx5="http://schemas.microsoft.com/office/drawing/2016/5/11/chartex" xmlns:cx4="http://schemas.microsoft.com/office/drawing/2016/5/10/chartex" xmlns:cx3="http://schemas.microsoft.com/office/drawing/2016/5/9/chartex" xmlns:cx2="http://schemas.microsoft.com/office/drawing/2015/10/21/chartex">
+                      <mc:Fallback>
                         <w:pict>
                           <v:shape w14:anchorId="5F5E1FC0" id="平行四边形 63" o:spid="_x0000_s1026" type="#_x0000_t7" style="position:absolute;left:0;text-align:left;margin-left:128.25pt;margin-top:.65pt;width:13.95pt;height:10.5pt;z-index:251732992;visibility:visible;mso-wrap-style:square;mso-width-percent:0;mso-height-percent:0;mso-wrap-distance-left:9pt;mso-wrap-distance-top:0;mso-wrap-distance-right:9pt;mso-wrap-distance-bottom:0;mso-position-horizontal:absolute;mso-position-horizontal-relative:text;mso-position-vertical:absolute;mso-position-vertical-relative:text;mso-width-percent:0;mso-height-percent:0;mso-width-relative:margin;mso-height-relative:margin;v-text-anchor:middle" o:gfxdata="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" adj="4065" fillcolor="#a5a5a5 [3206]" strokecolor="#a5a5a5 [2092]" strokeweight="1pt"/>
                         </w:pict>
@@ -5358,7 +5349,7 @@
                 </w:p>
                 <w:p>
                   <w:pPr>
-                    <w:pStyle w:val="ListParagraph"/>
+                    <w:pStyle w:val="a3"/>
                     <w:numPr>
                       <w:ilvl w:val="0"/>
                       <w:numId w:val="28"/>
@@ -5384,7 +5375,7 @@
                 </w:p>
                 <w:p>
                   <w:pPr>
-                    <w:pStyle w:val="ListParagraph"/>
+                    <w:pStyle w:val="a3"/>
                     <w:numPr>
                       <w:ilvl w:val="0"/>
                       <w:numId w:val="28"/>
@@ -5422,7 +5413,7 @@
                 </w:p>
                 <w:p>
                   <w:pPr>
-                    <w:pStyle w:val="ListParagraph"/>
+                    <w:pStyle w:val="a3"/>
                     <w:numPr>
                       <w:ilvl w:val="0"/>
                       <w:numId w:val="28"/>
@@ -5454,7 +5445,7 @@
                 </w:p>
                 <w:p>
                   <w:pPr>
-                    <w:pStyle w:val="ListParagraph"/>
+                    <w:pStyle w:val="a3"/>
                     <w:numPr>
                       <w:ilvl w:val="0"/>
                       <w:numId w:val="28"/>
@@ -5480,7 +5471,7 @@
                 </w:p>
                 <w:p>
                   <w:pPr>
-                    <w:pStyle w:val="ListParagraph"/>
+                    <w:pStyle w:val="a3"/>
                     <w:numPr>
                       <w:ilvl w:val="0"/>
                       <w:numId w:val="28"/>
@@ -5612,7 +5603,7 @@
                           </wp:anchor>
                         </w:drawing>
                       </mc:Choice>
-                      <mc:Fallback xmlns:cx5="http://schemas.microsoft.com/office/drawing/2016/5/11/chartex" xmlns:cx4="http://schemas.microsoft.com/office/drawing/2016/5/10/chartex" xmlns:cx3="http://schemas.microsoft.com/office/drawing/2016/5/9/chartex" xmlns:cx2="http://schemas.microsoft.com/office/drawing/2015/10/21/chartex">
+                      <mc:Fallback>
                         <w:pict>
                           <v:shape w14:anchorId="6DADAE0B" id="平行四边形 72" o:spid="_x0000_s1026" type="#_x0000_t7" style="position:absolute;left:0;text-align:left;margin-left:114pt;margin-top:23.55pt;width:13.95pt;height:10.5pt;z-index:251742208;visibility:visible;mso-wrap-style:square;mso-width-percent:0;mso-height-percent:0;mso-wrap-distance-left:9pt;mso-wrap-distance-top:0;mso-wrap-distance-right:9pt;mso-wrap-distance-bottom:0;mso-position-horizontal:absolute;mso-position-horizontal-relative:text;mso-position-vertical:absolute;mso-position-vertical-relative:text;mso-width-percent:0;mso-height-percent:0;mso-width-relative:margin;mso-height-relative:margin;v-text-anchor:middle" o:gfxdata="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" adj="4065" fillcolor="#a5a5a5 [3206]" strokecolor="#a5a5a5 [2092]" strokeweight="1pt"/>
                         </w:pict>
@@ -5703,7 +5694,7 @@
                           </wp:anchor>
                         </w:drawing>
                       </mc:Choice>
-                      <mc:Fallback xmlns:cx5="http://schemas.microsoft.com/office/drawing/2016/5/11/chartex" xmlns:cx4="http://schemas.microsoft.com/office/drawing/2016/5/10/chartex" xmlns:cx3="http://schemas.microsoft.com/office/drawing/2016/5/9/chartex" xmlns:cx2="http://schemas.microsoft.com/office/drawing/2015/10/21/chartex">
+                      <mc:Fallback>
                         <w:pict>
                           <v:shape w14:anchorId="49905D64" id="平行四边形 64" o:spid="_x0000_s1026" type="#_x0000_t7" style="position:absolute;left:0;text-align:left;margin-left:0;margin-top:.2pt;width:13.95pt;height:10.5pt;z-index:251734016;visibility:visible;mso-wrap-style:square;mso-width-percent:0;mso-height-percent:0;mso-wrap-distance-left:9pt;mso-wrap-distance-top:0;mso-wrap-distance-right:9pt;mso-wrap-distance-bottom:0;mso-position-horizontal:absolute;mso-position-horizontal-relative:text;mso-position-vertical:absolute;mso-position-vertical-relative:text;mso-width-percent:0;mso-height-percent:0;mso-width-relative:margin;mso-height-relative:margin;v-text-anchor:middle" o:gfxdata="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" adj="4060" fillcolor="black [3200]" strokecolor="black [1600]" strokeweight="1pt"/>
                         </w:pict>
@@ -5778,7 +5769,7 @@
                           </wp:anchor>
                         </w:drawing>
                       </mc:Choice>
-                      <mc:Fallback xmlns:cx5="http://schemas.microsoft.com/office/drawing/2016/5/11/chartex" xmlns:cx4="http://schemas.microsoft.com/office/drawing/2016/5/10/chartex" xmlns:cx3="http://schemas.microsoft.com/office/drawing/2016/5/9/chartex" xmlns:cx2="http://schemas.microsoft.com/office/drawing/2015/10/21/chartex">
+                      <mc:Fallback>
                         <w:pict>
                           <v:shape w14:anchorId="77A1F480" id="平行四边形 65" o:spid="_x0000_s1026" type="#_x0000_t7" style="position:absolute;left:0;text-align:left;margin-left:14.25pt;margin-top:.2pt;width:13.95pt;height:10.5pt;z-index:251735040;visibility:visible;mso-wrap-style:square;mso-width-percent:0;mso-height-percent:0;mso-wrap-distance-left:9pt;mso-wrap-distance-top:0;mso-wrap-distance-right:9pt;mso-wrap-distance-bottom:0;mso-position-horizontal:absolute;mso-position-horizontal-relative:text;mso-position-vertical:absolute;mso-position-vertical-relative:text;mso-width-percent:0;mso-height-percent:0;mso-width-relative:margin;mso-height-relative:margin;v-text-anchor:middle" o:gfxdata="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" adj="4065" fillcolor="black [3200]" strokecolor="black [1600]" strokeweight="1pt"/>
                         </w:pict>
@@ -5853,7 +5844,7 @@
                           </wp:anchor>
                         </w:drawing>
                       </mc:Choice>
-                      <mc:Fallback xmlns:cx5="http://schemas.microsoft.com/office/drawing/2016/5/11/chartex" xmlns:cx4="http://schemas.microsoft.com/office/drawing/2016/5/10/chartex" xmlns:cx3="http://schemas.microsoft.com/office/drawing/2016/5/9/chartex" xmlns:cx2="http://schemas.microsoft.com/office/drawing/2015/10/21/chartex">
+                      <mc:Fallback>
                         <w:pict>
                           <v:shape w14:anchorId="73BCD78C" id="平行四边形 66" o:spid="_x0000_s1026" type="#_x0000_t7" style="position:absolute;left:0;text-align:left;margin-left:28.5pt;margin-top:.2pt;width:13.95pt;height:10.5pt;z-index:251736064;visibility:visible;mso-wrap-style:square;mso-width-percent:0;mso-height-percent:0;mso-wrap-distance-left:9pt;mso-wrap-distance-top:0;mso-wrap-distance-right:9pt;mso-wrap-distance-bottom:0;mso-position-horizontal:absolute;mso-position-horizontal-relative:text;mso-position-vertical:absolute;mso-position-vertical-relative:text;mso-width-percent:0;mso-height-percent:0;mso-width-relative:margin;mso-height-relative:margin;v-text-anchor:middle" o:gfxdata="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" adj="4065" fillcolor="black [3200]" strokecolor="black [1600]" strokeweight="1pt"/>
                         </w:pict>
@@ -5928,7 +5919,7 @@
                           </wp:anchor>
                         </w:drawing>
                       </mc:Choice>
-                      <mc:Fallback xmlns:cx5="http://schemas.microsoft.com/office/drawing/2016/5/11/chartex" xmlns:cx4="http://schemas.microsoft.com/office/drawing/2016/5/10/chartex" xmlns:cx3="http://schemas.microsoft.com/office/drawing/2016/5/9/chartex" xmlns:cx2="http://schemas.microsoft.com/office/drawing/2015/10/21/chartex">
+                      <mc:Fallback>
                         <w:pict>
                           <v:shape w14:anchorId="49BD3966" id="平行四边形 67" o:spid="_x0000_s1026" type="#_x0000_t7" style="position:absolute;left:0;text-align:left;margin-left:42.75pt;margin-top:.2pt;width:13.95pt;height:10.5pt;z-index:251737088;visibility:visible;mso-wrap-style:square;mso-width-percent:0;mso-height-percent:0;mso-wrap-distance-left:9pt;mso-wrap-distance-top:0;mso-wrap-distance-right:9pt;mso-wrap-distance-bottom:0;mso-position-horizontal:absolute;mso-position-horizontal-relative:text;mso-position-vertical:absolute;mso-position-vertical-relative:text;mso-width-percent:0;mso-height-percent:0;mso-width-relative:margin;mso-height-relative:margin;v-text-anchor:middle" o:gfxdata="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" adj="4065" fillcolor="black [3200]" strokecolor="black [1600]" strokeweight="1pt"/>
                         </w:pict>
@@ -6003,7 +5994,7 @@
                           </wp:anchor>
                         </w:drawing>
                       </mc:Choice>
-                      <mc:Fallback xmlns:cx5="http://schemas.microsoft.com/office/drawing/2016/5/11/chartex" xmlns:cx4="http://schemas.microsoft.com/office/drawing/2016/5/10/chartex" xmlns:cx3="http://schemas.microsoft.com/office/drawing/2016/5/9/chartex" xmlns:cx2="http://schemas.microsoft.com/office/drawing/2015/10/21/chartex">
+                      <mc:Fallback>
                         <w:pict>
                           <v:shape w14:anchorId="56069C10" id="平行四边形 68" o:spid="_x0000_s1026" type="#_x0000_t7" style="position:absolute;left:0;text-align:left;margin-left:57pt;margin-top:.2pt;width:13.95pt;height:10.5pt;z-index:251738112;visibility:visible;mso-wrap-style:square;mso-width-percent:0;mso-height-percent:0;mso-wrap-distance-left:9pt;mso-wrap-distance-top:0;mso-wrap-distance-right:9pt;mso-wrap-distance-bottom:0;mso-position-horizontal:absolute;mso-position-horizontal-relative:text;mso-position-vertical:absolute;mso-position-vertical-relative:text;mso-width-percent:0;mso-height-percent:0;mso-width-relative:margin;mso-height-relative:margin;v-text-anchor:middle" o:gfxdata="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" adj="4065" fillcolor="black [3200]" strokecolor="black [1600]" strokeweight="1pt"/>
                         </w:pict>
@@ -6086,7 +6077,7 @@
                           </wp:anchor>
                         </w:drawing>
                       </mc:Choice>
-                      <mc:Fallback xmlns:cx5="http://schemas.microsoft.com/office/drawing/2016/5/11/chartex" xmlns:cx4="http://schemas.microsoft.com/office/drawing/2016/5/10/chartex" xmlns:cx3="http://schemas.microsoft.com/office/drawing/2016/5/9/chartex" xmlns:cx2="http://schemas.microsoft.com/office/drawing/2015/10/21/chartex">
+                      <mc:Fallback>
                         <w:pict>
                           <v:shape w14:anchorId="45BA3F70" id="平行四边形 69" o:spid="_x0000_s1026" type="#_x0000_t7" style="position:absolute;left:0;text-align:left;margin-left:71.25pt;margin-top:.2pt;width:13.95pt;height:10.5pt;z-index:251739136;visibility:visible;mso-wrap-style:square;mso-width-percent:0;mso-height-percent:0;mso-wrap-distance-left:9pt;mso-wrap-distance-top:0;mso-wrap-distance-right:9pt;mso-wrap-distance-bottom:0;mso-position-horizontal:absolute;mso-position-horizontal-relative:text;mso-position-vertical:absolute;mso-position-vertical-relative:text;mso-width-percent:0;mso-height-percent:0;mso-width-relative:margin;mso-height-relative:margin;v-text-anchor:middle" o:gfxdata="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" adj="4065" fillcolor="black [3213]" strokecolor="black [3213]" strokeweight="1pt"/>
                         </w:pict>
@@ -6169,7 +6160,7 @@
                           </wp:anchor>
                         </w:drawing>
                       </mc:Choice>
-                      <mc:Fallback xmlns:cx5="http://schemas.microsoft.com/office/drawing/2016/5/11/chartex" xmlns:cx4="http://schemas.microsoft.com/office/drawing/2016/5/10/chartex" xmlns:cx3="http://schemas.microsoft.com/office/drawing/2016/5/9/chartex" xmlns:cx2="http://schemas.microsoft.com/office/drawing/2015/10/21/chartex">
+                      <mc:Fallback>
                         <w:pict>
                           <v:shape w14:anchorId="0528D98B" id="平行四边形 70" o:spid="_x0000_s1026" type="#_x0000_t7" style="position:absolute;left:0;text-align:left;margin-left:85.5pt;margin-top:.2pt;width:13.95pt;height:10.5pt;z-index:251740160;visibility:visible;mso-wrap-style:square;mso-width-percent:0;mso-height-percent:0;mso-wrap-distance-left:9pt;mso-wrap-distance-top:0;mso-wrap-distance-right:9pt;mso-wrap-distance-bottom:0;mso-position-horizontal:absolute;mso-position-horizontal-relative:text;mso-position-vertical:absolute;mso-position-vertical-relative:text;mso-width-percent:0;mso-height-percent:0;mso-width-relative:margin;mso-height-relative:margin;v-text-anchor:middle" o:gfxdata="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" adj="4065" fillcolor="black [3213]" strokecolor="black [3213]" strokeweight="1pt"/>
                         </w:pict>
@@ -6251,7 +6242,7 @@
                           </wp:anchor>
                         </w:drawing>
                       </mc:Choice>
-                      <mc:Fallback xmlns:cx5="http://schemas.microsoft.com/office/drawing/2016/5/11/chartex" xmlns:cx4="http://schemas.microsoft.com/office/drawing/2016/5/10/chartex" xmlns:cx3="http://schemas.microsoft.com/office/drawing/2016/5/9/chartex" xmlns:cx2="http://schemas.microsoft.com/office/drawing/2015/10/21/chartex">
+                      <mc:Fallback>
                         <w:pict>
                           <v:shape w14:anchorId="1B450A51" id="平行四边形 71" o:spid="_x0000_s1026" type="#_x0000_t7" style="position:absolute;left:0;text-align:left;margin-left:99.75pt;margin-top:.2pt;width:13.95pt;height:10.5pt;z-index:251741184;visibility:visible;mso-wrap-style:square;mso-width-percent:0;mso-height-percent:0;mso-wrap-distance-left:9pt;mso-wrap-distance-top:0;mso-wrap-distance-right:9pt;mso-wrap-distance-bottom:0;mso-position-horizontal:absolute;mso-position-horizontal-relative:text;mso-position-vertical:absolute;mso-position-vertical-relative:text;mso-width-percent:0;mso-height-percent:0;mso-width-relative:margin;mso-height-relative:margin;v-text-anchor:middle" o:gfxdata="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" adj="4065" fillcolor="#a5a5a5 [3206]" strokecolor="#a5a5a5 [2092]" strokeweight="1pt"/>
                         </w:pict>
@@ -6333,7 +6324,7 @@
                           </wp:anchor>
                         </w:drawing>
                       </mc:Choice>
-                      <mc:Fallback xmlns:cx5="http://schemas.microsoft.com/office/drawing/2016/5/11/chartex" xmlns:cx4="http://schemas.microsoft.com/office/drawing/2016/5/10/chartex" xmlns:cx3="http://schemas.microsoft.com/office/drawing/2016/5/9/chartex" xmlns:cx2="http://schemas.microsoft.com/office/drawing/2015/10/21/chartex">
+                      <mc:Fallback>
                         <w:pict>
                           <v:shape w14:anchorId="381E02BE" id="平行四边形 73" o:spid="_x0000_s1026" type="#_x0000_t7" style="position:absolute;left:0;text-align:left;margin-left:128.25pt;margin-top:.2pt;width:13.95pt;height:10.5pt;z-index:251743232;visibility:visible;mso-wrap-style:square;mso-width-percent:0;mso-height-percent:0;mso-wrap-distance-left:9pt;mso-wrap-distance-top:0;mso-wrap-distance-right:9pt;mso-wrap-distance-bottom:0;mso-position-horizontal:absolute;mso-position-horizontal-relative:text;mso-position-vertical:absolute;mso-position-vertical-relative:text;mso-width-percent:0;mso-height-percent:0;mso-width-relative:margin;mso-height-relative:margin;v-text-anchor:middle" o:gfxdata="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" adj="4065" fillcolor="#a5a5a5 [3206]" strokecolor="#a5a5a5 [2092]" strokeweight="1pt"/>
                         </w:pict>
@@ -6343,7 +6334,7 @@
                 </w:p>
                 <w:p>
                   <w:pPr>
-                    <w:pStyle w:val="ListParagraph"/>
+                    <w:pStyle w:val="a3"/>
                     <w:numPr>
                       <w:ilvl w:val="0"/>
                       <w:numId w:val="29"/>
@@ -6363,7 +6354,7 @@
                 </w:p>
                 <w:p>
                   <w:pPr>
-                    <w:pStyle w:val="ListParagraph"/>
+                    <w:pStyle w:val="a3"/>
                     <w:numPr>
                       <w:ilvl w:val="0"/>
                       <w:numId w:val="29"/>
@@ -6513,7 +6504,7 @@
           </w:p>
           <w:tbl>
             <w:tblPr>
-              <w:tblStyle w:val="TableGrid"/>
+              <w:tblStyle w:val="a4"/>
               <w:tblW w:w="10275" w:type="dxa"/>
               <w:tblInd w:w="0" w:type="dxa"/>
               <w:tblBorders>
@@ -6755,7 +6746,23 @@
                       <w:b/>
                       <w:sz w:val="18"/>
                     </w:rPr>
-                    <w:t>APAC Tech Lead</w:t>
+                    <w:t xml:space="preserve">APAC </w:t>
+                  </w:r>
+                  <w:r>
+                    <w:rPr>
+                      <w:rFonts w:ascii="Tahoma" w:hAnsi="Tahoma"/>
+                      <w:b/>
+                      <w:sz w:val="18"/>
+                    </w:rPr>
+                    <w:t xml:space="preserve">DevOps </w:t>
+                  </w:r>
+                  <w:r>
+                    <w:rPr>
+                      <w:rFonts w:ascii="Tahoma" w:hAnsi="Tahoma"/>
+                      <w:b/>
+                      <w:sz w:val="18"/>
+                    </w:rPr>
+                    <w:t>Tech Lead</w:t>
                   </w:r>
                   <w:r>
                     <w:rPr>
@@ -6796,6 +6803,21 @@
                       <w:sz w:val="18"/>
                     </w:rPr>
                     <w:tab/>
+                  </w:r>
+                  <w:r>
+                    <w:rPr>
+                      <w:rFonts w:ascii="Tahoma" w:hAnsi="Tahoma"/>
+                      <w:b/>
+                      <w:sz w:val="18"/>
+                    </w:rPr>
+                    <w:t xml:space="preserve">  </w:t>
+                  </w:r>
+                  <w:r>
+                    <w:rPr>
+                      <w:rFonts w:ascii="Tahoma" w:hAnsi="Tahoma" w:hint="eastAsia"/>
+                      <w:b/>
+                      <w:sz w:val="18"/>
+                    </w:rPr>
                     <w:t>GET-Ops IEO&amp;SDE</w:t>
                   </w:r>
                 </w:p>
@@ -6878,7 +6900,7 @@
                 </w:tcPr>
                 <w:p>
                   <w:pPr>
-                    <w:pStyle w:val="ListParagraph"/>
+                    <w:pStyle w:val="a3"/>
                     <w:numPr>
                       <w:ilvl w:val="0"/>
                       <w:numId w:val="30"/>
@@ -6944,7 +6966,7 @@
                 </w:p>
                 <w:p>
                   <w:pPr>
-                    <w:pStyle w:val="ListParagraph"/>
+                    <w:pStyle w:val="a3"/>
                     <w:numPr>
                       <w:ilvl w:val="0"/>
                       <w:numId w:val="30"/>
@@ -6994,7 +7016,7 @@
                 </w:p>
                 <w:p>
                   <w:pPr>
-                    <w:pStyle w:val="ListParagraph"/>
+                    <w:pStyle w:val="a3"/>
                     <w:numPr>
                       <w:ilvl w:val="0"/>
                       <w:numId w:val="30"/>
@@ -7035,7 +7057,7 @@
                 </w:p>
                 <w:p>
                   <w:pPr>
-                    <w:pStyle w:val="ListParagraph"/>
+                    <w:pStyle w:val="a3"/>
                     <w:numPr>
                       <w:ilvl w:val="0"/>
                       <w:numId w:val="30"/>
@@ -7083,7 +7105,7 @@
                 </w:p>
                 <w:p>
                   <w:pPr>
-                    <w:pStyle w:val="ListParagraph"/>
+                    <w:pStyle w:val="a3"/>
                     <w:numPr>
                       <w:ilvl w:val="0"/>
                       <w:numId w:val="30"/>
@@ -7148,7 +7170,7 @@
                 </w:p>
                 <w:p>
                   <w:pPr>
-                    <w:pStyle w:val="ListParagraph"/>
+                    <w:pStyle w:val="a3"/>
                     <w:numPr>
                       <w:ilvl w:val="0"/>
                       <w:numId w:val="30"/>
@@ -7196,7 +7218,7 @@
                 </w:p>
                 <w:p>
                   <w:pPr>
-                    <w:pStyle w:val="ListParagraph"/>
+                    <w:pStyle w:val="a3"/>
                     <w:spacing w:line="312" w:lineRule="auto"/>
                     <w:ind w:left="420" w:firstLineChars="0" w:firstLine="0"/>
                     <w:rPr>
@@ -7340,7 +7362,7 @@
                 </w:p>
                 <w:p>
                   <w:pPr>
-                    <w:pStyle w:val="ListParagraph"/>
+                    <w:pStyle w:val="a3"/>
                     <w:numPr>
                       <w:ilvl w:val="0"/>
                       <w:numId w:val="31"/>
@@ -7380,7 +7402,7 @@
                 </w:p>
                 <w:p>
                   <w:pPr>
-                    <w:pStyle w:val="ListParagraph"/>
+                    <w:pStyle w:val="a3"/>
                     <w:numPr>
                       <w:ilvl w:val="0"/>
                       <w:numId w:val="31"/>
@@ -7404,7 +7426,7 @@
                 </w:p>
                 <w:p>
                   <w:pPr>
-                    <w:pStyle w:val="ListParagraph"/>
+                    <w:pStyle w:val="a3"/>
                     <w:numPr>
                       <w:ilvl w:val="0"/>
                       <w:numId w:val="31"/>
@@ -7452,7 +7474,7 @@
                 </w:p>
                 <w:p>
                   <w:pPr>
-                    <w:pStyle w:val="ListParagraph"/>
+                    <w:pStyle w:val="a3"/>
                     <w:numPr>
                       <w:ilvl w:val="0"/>
                       <w:numId w:val="31"/>
@@ -7546,7 +7568,7 @@
                 </w:p>
                 <w:p>
                   <w:pPr>
-                    <w:pStyle w:val="ListParagraph"/>
+                    <w:pStyle w:val="a3"/>
                     <w:numPr>
                       <w:ilvl w:val="0"/>
                       <w:numId w:val="47"/>
@@ -7570,7 +7592,7 @@
                 </w:p>
                 <w:p>
                   <w:pPr>
-                    <w:pStyle w:val="ListParagraph"/>
+                    <w:pStyle w:val="a3"/>
                     <w:numPr>
                       <w:ilvl w:val="0"/>
                       <w:numId w:val="32"/>
@@ -7626,7 +7648,7 @@
                 </w:p>
                 <w:p>
                   <w:pPr>
-                    <w:pStyle w:val="ListParagraph"/>
+                    <w:pStyle w:val="a3"/>
                     <w:numPr>
                       <w:ilvl w:val="0"/>
                       <w:numId w:val="32"/>
@@ -7768,7 +7790,7 @@
                 </w:p>
                 <w:p>
                   <w:pPr>
-                    <w:pStyle w:val="ListParagraph"/>
+                    <w:pStyle w:val="a3"/>
                     <w:numPr>
                       <w:ilvl w:val="0"/>
                       <w:numId w:val="48"/>
@@ -7832,7 +7854,7 @@
                 </w:p>
                 <w:p>
                   <w:pPr>
-                    <w:pStyle w:val="ListParagraph"/>
+                    <w:pStyle w:val="a3"/>
                     <w:numPr>
                       <w:ilvl w:val="0"/>
                       <w:numId w:val="33"/>
@@ -7888,7 +7910,7 @@
                 </w:p>
                 <w:p>
                   <w:pPr>
-                    <w:pStyle w:val="ListParagraph"/>
+                    <w:pStyle w:val="a3"/>
                     <w:numPr>
                       <w:ilvl w:val="0"/>
                       <w:numId w:val="33"/>
@@ -8234,7 +8256,7 @@
                 </w:tcPr>
                 <w:p>
                   <w:pPr>
-                    <w:pStyle w:val="ListParagraph"/>
+                    <w:pStyle w:val="a3"/>
                     <w:numPr>
                       <w:ilvl w:val="0"/>
                       <w:numId w:val="30"/>
@@ -8314,7 +8336,7 @@
                 </w:p>
                 <w:p>
                   <w:pPr>
-                    <w:pStyle w:val="ListParagraph"/>
+                    <w:pStyle w:val="a3"/>
                     <w:spacing w:line="312" w:lineRule="auto"/>
                     <w:ind w:left="420" w:firstLineChars="0" w:firstLine="0"/>
                     <w:rPr>
@@ -8350,7 +8372,7 @@
                 </w:p>
                 <w:p>
                   <w:pPr>
-                    <w:pStyle w:val="ListParagraph"/>
+                    <w:pStyle w:val="a3"/>
                     <w:numPr>
                       <w:ilvl w:val="0"/>
                       <w:numId w:val="30"/>
@@ -8414,7 +8436,7 @@
                 </w:p>
                 <w:p>
                   <w:pPr>
-                    <w:pStyle w:val="ListParagraph"/>
+                    <w:pStyle w:val="a3"/>
                     <w:numPr>
                       <w:ilvl w:val="0"/>
                       <w:numId w:val="30"/>
@@ -8438,7 +8460,7 @@
                 </w:p>
                 <w:p>
                   <w:pPr>
-                    <w:pStyle w:val="ListParagraph"/>
+                    <w:pStyle w:val="a3"/>
                     <w:numPr>
                       <w:ilvl w:val="0"/>
                       <w:numId w:val="30"/>
@@ -8462,7 +8484,7 @@
                 </w:p>
                 <w:p>
                   <w:pPr>
-                    <w:pStyle w:val="ListParagraph"/>
+                    <w:pStyle w:val="a3"/>
                     <w:numPr>
                       <w:ilvl w:val="0"/>
                       <w:numId w:val="30"/>
@@ -8486,7 +8508,7 @@
                 </w:p>
                 <w:p>
                   <w:pPr>
-                    <w:pStyle w:val="ListParagraph"/>
+                    <w:pStyle w:val="a3"/>
                     <w:numPr>
                       <w:ilvl w:val="0"/>
                       <w:numId w:val="30"/>
@@ -8542,7 +8564,7 @@
                 </w:p>
                 <w:p>
                   <w:pPr>
-                    <w:pStyle w:val="ListParagraph"/>
+                    <w:pStyle w:val="a3"/>
                     <w:numPr>
                       <w:ilvl w:val="0"/>
                       <w:numId w:val="30"/>
@@ -8582,7 +8604,7 @@
                 </w:p>
                 <w:p>
                   <w:pPr>
-                    <w:pStyle w:val="ListParagraph"/>
+                    <w:pStyle w:val="a3"/>
                     <w:numPr>
                       <w:ilvl w:val="0"/>
                       <w:numId w:val="30"/>
@@ -8622,7 +8644,7 @@
                 </w:p>
                 <w:p>
                   <w:pPr>
-                    <w:pStyle w:val="ListParagraph"/>
+                    <w:pStyle w:val="a3"/>
                     <w:spacing w:line="312" w:lineRule="auto"/>
                     <w:ind w:left="420" w:firstLineChars="0" w:firstLine="0"/>
                     <w:rPr>
@@ -8777,7 +8799,7 @@
                 </w:p>
                 <w:p>
                   <w:pPr>
-                    <w:pStyle w:val="ListParagraph"/>
+                    <w:pStyle w:val="a3"/>
                     <w:numPr>
                       <w:ilvl w:val="0"/>
                       <w:numId w:val="31"/>
@@ -8809,7 +8831,7 @@
                 </w:p>
                 <w:p>
                   <w:pPr>
-                    <w:pStyle w:val="ListParagraph"/>
+                    <w:pStyle w:val="a3"/>
                     <w:numPr>
                       <w:ilvl w:val="0"/>
                       <w:numId w:val="31"/>
@@ -8857,7 +8879,7 @@
                 </w:p>
                 <w:p>
                   <w:pPr>
-                    <w:pStyle w:val="ListParagraph"/>
+                    <w:pStyle w:val="a3"/>
                     <w:numPr>
                       <w:ilvl w:val="0"/>
                       <w:numId w:val="31"/>
@@ -8889,7 +8911,7 @@
                 </w:p>
                 <w:p>
                   <w:pPr>
-                    <w:pStyle w:val="ListParagraph"/>
+                    <w:pStyle w:val="a3"/>
                     <w:spacing w:line="312" w:lineRule="auto"/>
                     <w:ind w:left="420" w:firstLineChars="0" w:firstLine="0"/>
                     <w:rPr>
@@ -8953,7 +8975,7 @@
                 </w:p>
                 <w:p>
                   <w:pPr>
-                    <w:pStyle w:val="ListParagraph"/>
+                    <w:pStyle w:val="a3"/>
                     <w:numPr>
                       <w:ilvl w:val="0"/>
                       <w:numId w:val="31"/>
@@ -9009,7 +9031,7 @@
                 </w:p>
                 <w:p>
                   <w:pPr>
-                    <w:pStyle w:val="ListParagraph"/>
+                    <w:pStyle w:val="a3"/>
                     <w:numPr>
                       <w:ilvl w:val="0"/>
                       <w:numId w:val="31"/>
@@ -9033,7 +9055,7 @@
                 </w:p>
                 <w:p>
                   <w:pPr>
-                    <w:pStyle w:val="ListParagraph"/>
+                    <w:pStyle w:val="a3"/>
                     <w:spacing w:line="312" w:lineRule="auto"/>
                     <w:ind w:left="420" w:firstLineChars="0" w:firstLine="0"/>
                     <w:rPr>
@@ -9154,7 +9176,7 @@
                 </w:p>
                 <w:p>
                   <w:pPr>
-                    <w:pStyle w:val="ListParagraph"/>
+                    <w:pStyle w:val="a3"/>
                     <w:numPr>
                       <w:ilvl w:val="0"/>
                       <w:numId w:val="31"/>
@@ -9218,7 +9240,7 @@
                 </w:p>
                 <w:p>
                   <w:pPr>
-                    <w:pStyle w:val="ListParagraph"/>
+                    <w:pStyle w:val="a3"/>
                     <w:numPr>
                       <w:ilvl w:val="0"/>
                       <w:numId w:val="31"/>
@@ -9282,7 +9304,7 @@
                 </w:p>
                 <w:p>
                   <w:pPr>
-                    <w:pStyle w:val="ListParagraph"/>
+                    <w:pStyle w:val="a3"/>
                     <w:numPr>
                       <w:ilvl w:val="0"/>
                       <w:numId w:val="31"/>
@@ -9765,7 +9787,7 @@
                 </w:tcPr>
                 <w:p>
                   <w:pPr>
-                    <w:pStyle w:val="ListParagraph"/>
+                    <w:pStyle w:val="a3"/>
                     <w:numPr>
                       <w:ilvl w:val="0"/>
                       <w:numId w:val="34"/>
@@ -9797,7 +9819,7 @@
                 </w:p>
                 <w:p>
                   <w:pPr>
-                    <w:pStyle w:val="ListParagraph"/>
+                    <w:pStyle w:val="a3"/>
                     <w:spacing w:line="312" w:lineRule="auto"/>
                     <w:ind w:left="420" w:firstLineChars="0" w:firstLine="0"/>
                     <w:rPr>
@@ -9817,7 +9839,7 @@
                 </w:p>
                 <w:p>
                   <w:pPr>
-                    <w:pStyle w:val="ListParagraph"/>
+                    <w:pStyle w:val="a3"/>
                     <w:numPr>
                       <w:ilvl w:val="0"/>
                       <w:numId w:val="34"/>
@@ -9857,7 +9879,7 @@
                 </w:p>
                 <w:p>
                   <w:pPr>
-                    <w:pStyle w:val="ListParagraph"/>
+                    <w:pStyle w:val="a3"/>
                     <w:numPr>
                       <w:ilvl w:val="0"/>
                       <w:numId w:val="34"/>
@@ -9897,7 +9919,7 @@
                 </w:p>
                 <w:p>
                   <w:pPr>
-                    <w:pStyle w:val="ListParagraph"/>
+                    <w:pStyle w:val="a3"/>
                     <w:numPr>
                       <w:ilvl w:val="0"/>
                       <w:numId w:val="34"/>
@@ -10098,7 +10120,7 @@
                 </w:p>
                 <w:p>
                   <w:pPr>
-                    <w:pStyle w:val="ListParagraph"/>
+                    <w:pStyle w:val="a3"/>
                     <w:numPr>
                       <w:ilvl w:val="0"/>
                       <w:numId w:val="35"/>
@@ -10122,7 +10144,7 @@
                 </w:p>
                 <w:p>
                   <w:pPr>
-                    <w:pStyle w:val="ListParagraph"/>
+                    <w:pStyle w:val="a3"/>
                     <w:numPr>
                       <w:ilvl w:val="0"/>
                       <w:numId w:val="35"/>
@@ -10146,7 +10168,7 @@
                 </w:p>
                 <w:p>
                   <w:pPr>
-                    <w:pStyle w:val="ListParagraph"/>
+                    <w:pStyle w:val="a3"/>
                     <w:numPr>
                       <w:ilvl w:val="0"/>
                       <w:numId w:val="35"/>
@@ -10256,7 +10278,7 @@
                 </w:p>
                 <w:p>
                   <w:pPr>
-                    <w:pStyle w:val="ListParagraph"/>
+                    <w:pStyle w:val="a3"/>
                     <w:numPr>
                       <w:ilvl w:val="0"/>
                       <w:numId w:val="36"/>
@@ -10336,7 +10358,7 @@
                 </w:p>
                 <w:p>
                   <w:pPr>
-                    <w:pStyle w:val="ListParagraph"/>
+                    <w:pStyle w:val="a3"/>
                     <w:numPr>
                       <w:ilvl w:val="0"/>
                       <w:numId w:val="36"/>
@@ -10368,7 +10390,7 @@
                 </w:p>
                 <w:p>
                   <w:pPr>
-                    <w:pStyle w:val="ListParagraph"/>
+                    <w:pStyle w:val="a3"/>
                     <w:numPr>
                       <w:ilvl w:val="0"/>
                       <w:numId w:val="36"/>
@@ -10416,7 +10438,7 @@
                 </w:p>
                 <w:p>
                   <w:pPr>
-                    <w:pStyle w:val="ListParagraph"/>
+                    <w:pStyle w:val="a3"/>
                     <w:spacing w:line="312" w:lineRule="auto"/>
                     <w:ind w:left="420" w:firstLineChars="0" w:firstLine="0"/>
                     <w:rPr>
@@ -10480,7 +10502,7 @@
                 </w:p>
                 <w:p>
                   <w:pPr>
-                    <w:pStyle w:val="ListParagraph"/>
+                    <w:pStyle w:val="a3"/>
                     <w:numPr>
                       <w:ilvl w:val="0"/>
                       <w:numId w:val="37"/>
@@ -10544,7 +10566,7 @@
                 </w:p>
                 <w:p>
                   <w:pPr>
-                    <w:pStyle w:val="ListParagraph"/>
+                    <w:pStyle w:val="a3"/>
                     <w:numPr>
                       <w:ilvl w:val="0"/>
                       <w:numId w:val="37"/>
@@ -10576,7 +10598,7 @@
                 </w:p>
                 <w:p>
                   <w:pPr>
-                    <w:pStyle w:val="ListParagraph"/>
+                    <w:pStyle w:val="a3"/>
                     <w:numPr>
                       <w:ilvl w:val="0"/>
                       <w:numId w:val="37"/>
@@ -10624,7 +10646,7 @@
                 </w:p>
                 <w:p>
                   <w:pPr>
-                    <w:pStyle w:val="ListParagraph"/>
+                    <w:pStyle w:val="a3"/>
                     <w:numPr>
                       <w:ilvl w:val="0"/>
                       <w:numId w:val="37"/>
@@ -10649,7 +10671,7 @@
                 </w:p>
                 <w:p>
                   <w:pPr>
-                    <w:pStyle w:val="ListParagraph"/>
+                    <w:pStyle w:val="a3"/>
                     <w:spacing w:line="312" w:lineRule="auto"/>
                     <w:ind w:left="420" w:firstLineChars="0" w:firstLine="0"/>
                     <w:rPr>
@@ -10957,7 +10979,7 @@
                 </w:tcPr>
                 <w:p>
                   <w:pPr>
-                    <w:pStyle w:val="ListParagraph"/>
+                    <w:pStyle w:val="a3"/>
                     <w:numPr>
                       <w:ilvl w:val="0"/>
                       <w:numId w:val="40"/>
@@ -11001,7 +11023,7 @@
                 </w:p>
                 <w:p>
                   <w:pPr>
-                    <w:pStyle w:val="ListParagraph"/>
+                    <w:pStyle w:val="a3"/>
                     <w:numPr>
                       <w:ilvl w:val="0"/>
                       <w:numId w:val="40"/>
@@ -11044,7 +11066,7 @@
                 </w:p>
                 <w:p>
                   <w:pPr>
-                    <w:pStyle w:val="ListParagraph"/>
+                    <w:pStyle w:val="a3"/>
                     <w:numPr>
                       <w:ilvl w:val="0"/>
                       <w:numId w:val="40"/>
@@ -11080,7 +11102,7 @@
                 </w:p>
                 <w:p>
                   <w:pPr>
-                    <w:pStyle w:val="ListParagraph"/>
+                    <w:pStyle w:val="a3"/>
                     <w:numPr>
                       <w:ilvl w:val="0"/>
                       <w:numId w:val="40"/>
@@ -11102,7 +11124,7 @@
                 </w:p>
                 <w:p>
                   <w:pPr>
-                    <w:pStyle w:val="ListParagraph"/>
+                    <w:pStyle w:val="a3"/>
                     <w:numPr>
                       <w:ilvl w:val="0"/>
                       <w:numId w:val="40"/>
@@ -11277,7 +11299,7 @@
                 </w:p>
                 <w:p>
                   <w:pPr>
-                    <w:pStyle w:val="ListParagraph"/>
+                    <w:pStyle w:val="a3"/>
                     <w:numPr>
                       <w:ilvl w:val="0"/>
                       <w:numId w:val="38"/>
@@ -11306,7 +11328,7 @@
                 </w:p>
                 <w:p>
                   <w:pPr>
-                    <w:pStyle w:val="ListParagraph"/>
+                    <w:pStyle w:val="a3"/>
                     <w:numPr>
                       <w:ilvl w:val="0"/>
                       <w:numId w:val="38"/>
@@ -11433,7 +11455,7 @@
                 </w:p>
                 <w:p>
                   <w:pPr>
-                    <w:pStyle w:val="ListParagraph"/>
+                    <w:pStyle w:val="a3"/>
                     <w:numPr>
                       <w:ilvl w:val="0"/>
                       <w:numId w:val="38"/>
@@ -11516,7 +11538,7 @@
                 </w:p>
                 <w:p>
                   <w:pPr>
-                    <w:pStyle w:val="ListParagraph"/>
+                    <w:pStyle w:val="a3"/>
                     <w:numPr>
                       <w:ilvl w:val="0"/>
                       <w:numId w:val="39"/>
@@ -11545,7 +11567,7 @@
                 </w:p>
                 <w:p>
                   <w:pPr>
-                    <w:pStyle w:val="ListParagraph"/>
+                    <w:pStyle w:val="a3"/>
                     <w:numPr>
                       <w:ilvl w:val="0"/>
                       <w:numId w:val="39"/>
@@ -11648,7 +11670,7 @@
                 </w:p>
                 <w:p>
                   <w:pPr>
-                    <w:pStyle w:val="ListParagraph"/>
+                    <w:pStyle w:val="a3"/>
                     <w:numPr>
                       <w:ilvl w:val="0"/>
                       <w:numId w:val="39"/>
@@ -11900,7 +11922,7 @@
                 </w:tcPr>
                 <w:p>
                   <w:pPr>
-                    <w:pStyle w:val="ListParagraph"/>
+                    <w:pStyle w:val="a3"/>
                     <w:numPr>
                       <w:ilvl w:val="0"/>
                       <w:numId w:val="41"/>
@@ -11957,7 +11979,7 @@
                 </w:p>
                 <w:p>
                   <w:pPr>
-                    <w:pStyle w:val="ListParagraph"/>
+                    <w:pStyle w:val="a3"/>
                     <w:numPr>
                       <w:ilvl w:val="0"/>
                       <w:numId w:val="41"/>
@@ -11993,7 +12015,7 @@
                 </w:p>
                 <w:p>
                   <w:pPr>
-                    <w:pStyle w:val="ListParagraph"/>
+                    <w:pStyle w:val="a3"/>
                     <w:numPr>
                       <w:ilvl w:val="0"/>
                       <w:numId w:val="41"/>
@@ -12015,7 +12037,7 @@
                 </w:p>
                 <w:p>
                   <w:pPr>
-                    <w:pStyle w:val="ListParagraph"/>
+                    <w:pStyle w:val="a3"/>
                     <w:numPr>
                       <w:ilvl w:val="0"/>
                       <w:numId w:val="41"/>
@@ -12051,7 +12073,7 @@
                 </w:p>
                 <w:p>
                   <w:pPr>
-                    <w:pStyle w:val="ListParagraph"/>
+                    <w:pStyle w:val="a3"/>
                     <w:numPr>
                       <w:ilvl w:val="0"/>
                       <w:numId w:val="41"/>
@@ -12073,7 +12095,7 @@
                 </w:p>
                 <w:p>
                   <w:pPr>
-                    <w:pStyle w:val="ListParagraph"/>
+                    <w:pStyle w:val="a3"/>
                     <w:numPr>
                       <w:ilvl w:val="0"/>
                       <w:numId w:val="41"/>
@@ -12102,7 +12124,7 @@
                 </w:p>
                 <w:p>
                   <w:pPr>
-                    <w:pStyle w:val="ListParagraph"/>
+                    <w:pStyle w:val="a3"/>
                     <w:numPr>
                       <w:ilvl w:val="0"/>
                       <w:numId w:val="41"/>
@@ -12339,7 +12361,7 @@
           </w:tbl>
           <w:tbl>
             <w:tblPr>
-              <w:tblStyle w:val="TableGrid"/>
+              <w:tblStyle w:val="a4"/>
               <w:tblW w:w="10275" w:type="dxa"/>
               <w:tblInd w:w="0" w:type="dxa"/>
               <w:tblBorders>
@@ -12544,7 +12566,15 @@
                       <w:b/>
                       <w:sz w:val="18"/>
                     </w:rPr>
-                    <w:t xml:space="preserve">    IT Infrastructue</w:t>
+                    <w:t xml:space="preserve">    IT </w:t>
+                  </w:r>
+                  <w:r>
+                    <w:rPr>
+                      <w:rFonts w:ascii="Tahoma" w:hAnsi="Tahoma"/>
+                      <w:b/>
+                      <w:sz w:val="18"/>
+                    </w:rPr>
+                    <w:t>Infrastructure</w:t>
                   </w:r>
                 </w:p>
               </w:tc>
@@ -12641,7 +12671,7 @@
                 </w:tcPr>
                 <w:p>
                   <w:pPr>
-                    <w:pStyle w:val="ListParagraph"/>
+                    <w:pStyle w:val="a3"/>
                     <w:numPr>
                       <w:ilvl w:val="0"/>
                       <w:numId w:val="43"/>
@@ -12700,12 +12730,21 @@
                       <w:rFonts w:ascii="Tahoma" w:hAnsi="Tahoma"/>
                       <w:sz w:val="18"/>
                     </w:rPr>
-                    <w:t>, including DNS, IIS, FTP, DHCP, GPO, VBS, PowerShell Script deployment and management</w:t>
-                  </w:r>
-                </w:p>
-                <w:p>
-                  <w:pPr>
-                    <w:pStyle w:val="ListParagraph"/>
+                    <w:t>, including DNS, IIS, FTP, DHCP, GPO, VBS, PowerShell Script</w:t>
+                  </w:r>
+                  <w:bookmarkStart w:id="0" w:name="_GoBack"/>
+                  <w:bookmarkEnd w:id="0"/>
+                  <w:r>
+                    <w:rPr>
+                      <w:rFonts w:ascii="Tahoma" w:hAnsi="Tahoma"/>
+                      <w:sz w:val="18"/>
+                    </w:rPr>
+                    <w:t xml:space="preserve"> deployment and management</w:t>
+                  </w:r>
+                </w:p>
+                <w:p>
+                  <w:pPr>
+                    <w:pStyle w:val="a3"/>
                     <w:numPr>
                       <w:ilvl w:val="0"/>
                       <w:numId w:val="43"/>
@@ -12741,7 +12780,7 @@
                 </w:p>
                 <w:p>
                   <w:pPr>
-                    <w:pStyle w:val="ListParagraph"/>
+                    <w:pStyle w:val="a3"/>
                     <w:numPr>
                       <w:ilvl w:val="0"/>
                       <w:numId w:val="43"/>
@@ -12791,7 +12830,7 @@
                 </w:p>
                 <w:p>
                   <w:pPr>
-                    <w:pStyle w:val="ListParagraph"/>
+                    <w:pStyle w:val="a3"/>
                     <w:numPr>
                       <w:ilvl w:val="0"/>
                       <w:numId w:val="43"/>
@@ -12813,7 +12852,7 @@
                 </w:p>
                 <w:p>
                   <w:pPr>
-                    <w:pStyle w:val="ListParagraph"/>
+                    <w:pStyle w:val="a3"/>
                     <w:numPr>
                       <w:ilvl w:val="0"/>
                       <w:numId w:val="43"/>
@@ -12842,7 +12881,7 @@
                 </w:p>
                 <w:p>
                   <w:pPr>
-                    <w:pStyle w:val="ListParagraph"/>
+                    <w:pStyle w:val="a3"/>
                     <w:numPr>
                       <w:ilvl w:val="0"/>
                       <w:numId w:val="43"/>
@@ -12900,7 +12939,7 @@
                 </w:p>
                 <w:p>
                   <w:pPr>
-                    <w:pStyle w:val="ListParagraph"/>
+                    <w:pStyle w:val="a3"/>
                     <w:spacing w:line="312" w:lineRule="auto"/>
                     <w:ind w:left="420" w:firstLineChars="0" w:firstLine="0"/>
                     <w:rPr>
@@ -12947,7 +12986,7 @@
                 </w:p>
                 <w:p>
                   <w:pPr>
-                    <w:pStyle w:val="ListParagraph"/>
+                    <w:pStyle w:val="a3"/>
                     <w:spacing w:line="312" w:lineRule="auto"/>
                     <w:ind w:left="420" w:firstLineChars="0" w:firstLine="0"/>
                     <w:rPr>
@@ -13053,7 +13092,7 @@
                 </w:p>
                 <w:p>
                   <w:pPr>
-                    <w:pStyle w:val="ListParagraph"/>
+                    <w:pStyle w:val="a3"/>
                     <w:numPr>
                       <w:ilvl w:val="0"/>
                       <w:numId w:val="44"/>
@@ -13075,7 +13114,7 @@
                 </w:p>
                 <w:p>
                   <w:pPr>
-                    <w:pStyle w:val="ListParagraph"/>
+                    <w:pStyle w:val="a3"/>
                     <w:numPr>
                       <w:ilvl w:val="0"/>
                       <w:numId w:val="44"/>
@@ -13097,7 +13136,7 @@
                 </w:p>
                 <w:p>
                   <w:pPr>
-                    <w:pStyle w:val="ListParagraph"/>
+                    <w:pStyle w:val="a3"/>
                     <w:numPr>
                       <w:ilvl w:val="0"/>
                       <w:numId w:val="44"/>
@@ -13119,7 +13158,7 @@
                 </w:p>
                 <w:p>
                   <w:pPr>
-                    <w:pStyle w:val="ListParagraph"/>
+                    <w:pStyle w:val="a3"/>
                     <w:numPr>
                       <w:ilvl w:val="0"/>
                       <w:numId w:val="44"/>
@@ -13155,7 +13194,7 @@
                 </w:p>
                 <w:p>
                   <w:pPr>
-                    <w:pStyle w:val="ListParagraph"/>
+                    <w:pStyle w:val="a3"/>
                     <w:numPr>
                       <w:ilvl w:val="0"/>
                       <w:numId w:val="44"/>
@@ -13177,7 +13216,7 @@
                 </w:p>
                 <w:p>
                   <w:pPr>
-                    <w:pStyle w:val="ListParagraph"/>
+                    <w:pStyle w:val="a3"/>
                     <w:spacing w:line="312" w:lineRule="auto"/>
                     <w:ind w:left="420" w:firstLine="360"/>
                     <w:rPr>
@@ -13236,7 +13275,7 @@
                 </w:p>
                 <w:p>
                   <w:pPr>
-                    <w:pStyle w:val="ListParagraph"/>
+                    <w:pStyle w:val="a3"/>
                     <w:numPr>
                       <w:ilvl w:val="0"/>
                       <w:numId w:val="45"/>
@@ -13258,7 +13297,7 @@
                 </w:p>
                 <w:p>
                   <w:pPr>
-                    <w:pStyle w:val="ListParagraph"/>
+                    <w:pStyle w:val="a3"/>
                     <w:numPr>
                       <w:ilvl w:val="0"/>
                       <w:numId w:val="45"/>
@@ -13301,7 +13340,7 @@
                 </w:p>
                 <w:p>
                   <w:pPr>
-                    <w:pStyle w:val="ListParagraph"/>
+                    <w:pStyle w:val="a3"/>
                     <w:numPr>
                       <w:ilvl w:val="0"/>
                       <w:numId w:val="45"/>
@@ -13323,7 +13362,7 @@
                 </w:p>
                 <w:p>
                   <w:pPr>
-                    <w:pStyle w:val="ListParagraph"/>
+                    <w:pStyle w:val="a3"/>
                     <w:spacing w:line="312" w:lineRule="auto"/>
                     <w:ind w:left="420" w:firstLine="360"/>
                     <w:rPr>
@@ -13394,7 +13433,7 @@
                 </w:p>
                 <w:p>
                   <w:pPr>
-                    <w:pStyle w:val="ListParagraph"/>
+                    <w:pStyle w:val="a3"/>
                     <w:numPr>
                       <w:ilvl w:val="0"/>
                       <w:numId w:val="46"/>
@@ -13437,7 +13476,7 @@
                 </w:p>
                 <w:p>
                   <w:pPr>
-                    <w:pStyle w:val="ListParagraph"/>
+                    <w:pStyle w:val="a3"/>
                     <w:numPr>
                       <w:ilvl w:val="0"/>
                       <w:numId w:val="46"/>
@@ -13459,7 +13498,7 @@
                 </w:p>
                 <w:p>
                   <w:pPr>
-                    <w:pStyle w:val="ListParagraph"/>
+                    <w:pStyle w:val="a3"/>
                     <w:numPr>
                       <w:ilvl w:val="0"/>
                       <w:numId w:val="46"/>
@@ -13481,7 +13520,7 @@
                 </w:p>
                 <w:p>
                   <w:pPr>
-                    <w:pStyle w:val="ListParagraph"/>
+                    <w:pStyle w:val="a3"/>
                     <w:numPr>
                       <w:ilvl w:val="0"/>
                       <w:numId w:val="46"/>
@@ -13521,7 +13560,7 @@
                 </w:p>
                 <w:p>
                   <w:pPr>
-                    <w:pStyle w:val="ListParagraph"/>
+                    <w:pStyle w:val="a3"/>
                     <w:spacing w:line="312" w:lineRule="auto"/>
                     <w:ind w:left="420" w:firstLineChars="0" w:firstLine="0"/>
                     <w:rPr>
@@ -13593,7 +13632,14 @@
                       <w:rFonts w:ascii="Tahoma" w:hAnsi="Tahoma" w:hint="eastAsia"/>
                       <w:sz w:val="18"/>
                     </w:rPr>
-                    <w:t>.04</w:t>
+                    <w:t>.0</w:t>
+                  </w:r>
+                  <w:r>
+                    <w:rPr>
+                      <w:rFonts w:ascii="Tahoma" w:hAnsi="Tahoma"/>
+                      <w:sz w:val="18"/>
+                    </w:rPr>
+                    <w:t>3</w:t>
                   </w:r>
                   <w:r>
                     <w:rPr>
@@ -13781,7 +13827,7 @@
                 </w:tcPr>
                 <w:p>
                   <w:pPr>
-                    <w:pStyle w:val="ListParagraph"/>
+                    <w:pStyle w:val="a3"/>
                     <w:numPr>
                       <w:ilvl w:val="0"/>
                       <w:numId w:val="42"/>
@@ -13823,7 +13869,7 @@
                 </w:p>
                 <w:p>
                   <w:pPr>
-                    <w:pStyle w:val="ListParagraph"/>
+                    <w:pStyle w:val="a3"/>
                     <w:numPr>
                       <w:ilvl w:val="0"/>
                       <w:numId w:val="42"/>
@@ -13845,7 +13891,7 @@
                 </w:p>
                 <w:p>
                   <w:pPr>
-                    <w:pStyle w:val="ListParagraph"/>
+                    <w:pStyle w:val="a3"/>
                     <w:numPr>
                       <w:ilvl w:val="0"/>
                       <w:numId w:val="42"/>
@@ -13881,7 +13927,7 @@
                 </w:p>
                 <w:p>
                   <w:pPr>
-                    <w:pStyle w:val="ListParagraph"/>
+                    <w:pStyle w:val="a3"/>
                     <w:numPr>
                       <w:ilvl w:val="0"/>
                       <w:numId w:val="42"/>
@@ -13910,7 +13956,7 @@
                 </w:p>
                 <w:p>
                   <w:pPr>
-                    <w:pStyle w:val="ListParagraph"/>
+                    <w:pStyle w:val="a3"/>
                     <w:numPr>
                       <w:ilvl w:val="0"/>
                       <w:numId w:val="42"/>
@@ -14026,7 +14072,7 @@
 </file>
 
 <file path=word/endnotes.xml><?xml version="1.0" encoding="utf-8"?>
-<w:endnotes xmlns:wpc="http://schemas.microsoft.com/office/word/2010/wordprocessingCanvas" xmlns:cx="http://schemas.microsoft.com/office/drawing/2014/chartex" xmlns:cx1="http://schemas.microsoft.com/office/drawing/2015/9/8/chartex" xmlns:mc="http://schemas.openxmlformats.org/markup-compatibility/2006" xmlns:o="urn:schemas-microsoft-com:office:office" xmlns:r="http://schemas.openxmlformats.org/officeDocument/2006/relationships" xmlns:m="http://schemas.openxmlformats.org/officeDocument/2006/math" xmlns:v="urn:schemas-microsoft-com:vml" xmlns:wp14="http://schemas.microsoft.com/office/word/2010/wordprocessingDrawing" xmlns:wp="http://schemas.openxmlformats.org/drawingml/2006/wordprocessingDrawing" xmlns:w10="urn:schemas-microsoft-com:office:word" xmlns:w="http://schemas.openxmlformats.org/wordprocessingml/2006/main" xmlns:w14="http://schemas.microsoft.com/office/word/2010/wordml" xmlns:w15="http://schemas.microsoft.com/office/word/2012/wordml" xmlns:w16se="http://schemas.microsoft.com/office/word/2015/wordml/symex" xmlns:wpg="http://schemas.microsoft.com/office/word/2010/wordprocessingGroup" xmlns:wpi="http://schemas.microsoft.com/office/word/2010/wordprocessingInk" xmlns:wne="http://schemas.microsoft.com/office/word/2006/wordml" xmlns:wps="http://schemas.microsoft.com/office/word/2010/wordprocessingShape" mc:Ignorable="w14 w15 w16se wp14">
+<w:endnotes xmlns:wpc="http://schemas.microsoft.com/office/word/2010/wordprocessingCanvas" xmlns:cx="http://schemas.microsoft.com/office/drawing/2014/chartex" xmlns:cx1="http://schemas.microsoft.com/office/drawing/2015/9/8/chartex" xmlns:cx2="http://schemas.microsoft.com/office/drawing/2015/10/21/chartex" xmlns:cx3="http://schemas.microsoft.com/office/drawing/2016/5/9/chartex" xmlns:cx4="http://schemas.microsoft.com/office/drawing/2016/5/10/chartex" xmlns:cx5="http://schemas.microsoft.com/office/drawing/2016/5/11/chartex" xmlns:mc="http://schemas.openxmlformats.org/markup-compatibility/2006" xmlns:o="urn:schemas-microsoft-com:office:office" xmlns:r="http://schemas.openxmlformats.org/officeDocument/2006/relationships" xmlns:m="http://schemas.openxmlformats.org/officeDocument/2006/math" xmlns:v="urn:schemas-microsoft-com:vml" xmlns:wp14="http://schemas.microsoft.com/office/word/2010/wordprocessingDrawing" xmlns:wp="http://schemas.openxmlformats.org/drawingml/2006/wordprocessingDrawing" xmlns:w10="urn:schemas-microsoft-com:office:word" xmlns:w="http://schemas.openxmlformats.org/wordprocessingml/2006/main" xmlns:w14="http://schemas.microsoft.com/office/word/2010/wordml" xmlns:w15="http://schemas.microsoft.com/office/word/2012/wordml" xmlns:w16se="http://schemas.microsoft.com/office/word/2015/wordml/symex" xmlns:wpg="http://schemas.microsoft.com/office/word/2010/wordprocessingGroup" xmlns:wpi="http://schemas.microsoft.com/office/word/2010/wordprocessingInk" xmlns:wne="http://schemas.microsoft.com/office/word/2006/wordml" xmlns:wps="http://schemas.microsoft.com/office/word/2010/wordprocessingShape" mc:Ignorable="w14 w15 w16se wp14">
   <w:endnote w:type="separator" w:id="-1">
     <w:p>
       <w:r>
@@ -14045,7 +14091,7 @@
 </file>
 
 <file path=word/footnotes.xml><?xml version="1.0" encoding="utf-8"?>
-<w:footnotes xmlns:wpc="http://schemas.microsoft.com/office/word/2010/wordprocessingCanvas" xmlns:cx="http://schemas.microsoft.com/office/drawing/2014/chartex" xmlns:cx1="http://schemas.microsoft.com/office/drawing/2015/9/8/chartex" xmlns:mc="http://schemas.openxmlformats.org/markup-compatibility/2006" xmlns:o="urn:schemas-microsoft-com:office:office" xmlns:r="http://schemas.openxmlformats.org/officeDocument/2006/relationships" xmlns:m="http://schemas.openxmlformats.org/officeDocument/2006/math" xmlns:v="urn:schemas-microsoft-com:vml" xmlns:wp14="http://schemas.microsoft.com/office/word/2010/wordprocessingDrawing" xmlns:wp="http://schemas.openxmlformats.org/drawingml/2006/wordprocessingDrawing" xmlns:w10="urn:schemas-microsoft-com:office:word" xmlns:w="http://schemas.openxmlformats.org/wordprocessingml/2006/main" xmlns:w14="http://schemas.microsoft.com/office/word/2010/wordml" xmlns:w15="http://schemas.microsoft.com/office/word/2012/wordml" xmlns:w16se="http://schemas.microsoft.com/office/word/2015/wordml/symex" xmlns:wpg="http://schemas.microsoft.com/office/word/2010/wordprocessingGroup" xmlns:wpi="http://schemas.microsoft.com/office/word/2010/wordprocessingInk" xmlns:wne="http://schemas.microsoft.com/office/word/2006/wordml" xmlns:wps="http://schemas.microsoft.com/office/word/2010/wordprocessingShape" mc:Ignorable="w14 w15 w16se wp14">
+<w:footnotes xmlns:wpc="http://schemas.microsoft.com/office/word/2010/wordprocessingCanvas" xmlns:cx="http://schemas.microsoft.com/office/drawing/2014/chartex" xmlns:cx1="http://schemas.microsoft.com/office/drawing/2015/9/8/chartex" xmlns:cx2="http://schemas.microsoft.com/office/drawing/2015/10/21/chartex" xmlns:cx3="http://schemas.microsoft.com/office/drawing/2016/5/9/chartex" xmlns:cx4="http://schemas.microsoft.com/office/drawing/2016/5/10/chartex" xmlns:cx5="http://schemas.microsoft.com/office/drawing/2016/5/11/chartex" xmlns:mc="http://schemas.openxmlformats.org/markup-compatibility/2006" xmlns:o="urn:schemas-microsoft-com:office:office" xmlns:r="http://schemas.openxmlformats.org/officeDocument/2006/relationships" xmlns:m="http://schemas.openxmlformats.org/officeDocument/2006/math" xmlns:v="urn:schemas-microsoft-com:vml" xmlns:wp14="http://schemas.microsoft.com/office/word/2010/wordprocessingDrawing" xmlns:wp="http://schemas.openxmlformats.org/drawingml/2006/wordprocessingDrawing" xmlns:w10="urn:schemas-microsoft-com:office:word" xmlns:w="http://schemas.openxmlformats.org/wordprocessingml/2006/main" xmlns:w14="http://schemas.microsoft.com/office/word/2010/wordml" xmlns:w15="http://schemas.microsoft.com/office/word/2012/wordml" xmlns:w16se="http://schemas.microsoft.com/office/word/2015/wordml/symex" xmlns:wpg="http://schemas.microsoft.com/office/word/2010/wordprocessingGroup" xmlns:wpi="http://schemas.microsoft.com/office/word/2010/wordprocessingInk" xmlns:wne="http://schemas.microsoft.com/office/word/2006/wordml" xmlns:wps="http://schemas.microsoft.com/office/word/2010/wordprocessingShape" mc:Ignorable="w14 w15 w16se wp14">
   <w:footnote w:type="separator" w:id="-1">
     <w:p>
       <w:r>
@@ -14064,7 +14110,7 @@
 </file>
 
 <file path=word/numbering.xml><?xml version="1.0" encoding="utf-8"?>
-<w:numbering xmlns:wpc="http://schemas.microsoft.com/office/word/2010/wordprocessingCanvas" xmlns:cx="http://schemas.microsoft.com/office/drawing/2014/chartex" xmlns:cx1="http://schemas.microsoft.com/office/drawing/2015/9/8/chartex" xmlns:mc="http://schemas.openxmlformats.org/markup-compatibility/2006" xmlns:o="urn:schemas-microsoft-com:office:office" xmlns:r="http://schemas.openxmlformats.org/officeDocument/2006/relationships" xmlns:m="http://schemas.openxmlformats.org/officeDocument/2006/math" xmlns:v="urn:schemas-microsoft-com:vml" xmlns:wp14="http://schemas.microsoft.com/office/word/2010/wordprocessingDrawing" xmlns:wp="http://schemas.openxmlformats.org/drawingml/2006/wordprocessingDrawing" xmlns:w10="urn:schemas-microsoft-com:office:word" xmlns:w="http://schemas.openxmlformats.org/wordprocessingml/2006/main" xmlns:w14="http://schemas.microsoft.com/office/word/2010/wordml" xmlns:w15="http://schemas.microsoft.com/office/word/2012/wordml" xmlns:w16se="http://schemas.microsoft.com/office/word/2015/wordml/symex" xmlns:wpg="http://schemas.microsoft.com/office/word/2010/wordprocessingGroup" xmlns:wpi="http://schemas.microsoft.com/office/word/2010/wordprocessingInk" xmlns:wne="http://schemas.microsoft.com/office/word/2006/wordml" xmlns:wps="http://schemas.microsoft.com/office/word/2010/wordprocessingShape" mc:Ignorable="w14 w15 w16se wp14">
+<w:numbering xmlns:wpc="http://schemas.microsoft.com/office/word/2010/wordprocessingCanvas" xmlns:cx="http://schemas.microsoft.com/office/drawing/2014/chartex" xmlns:cx1="http://schemas.microsoft.com/office/drawing/2015/9/8/chartex" xmlns:cx2="http://schemas.microsoft.com/office/drawing/2015/10/21/chartex" xmlns:cx3="http://schemas.microsoft.com/office/drawing/2016/5/9/chartex" xmlns:cx4="http://schemas.microsoft.com/office/drawing/2016/5/10/chartex" xmlns:cx5="http://schemas.microsoft.com/office/drawing/2016/5/11/chartex" xmlns:mc="http://schemas.openxmlformats.org/markup-compatibility/2006" xmlns:o="urn:schemas-microsoft-com:office:office" xmlns:r="http://schemas.openxmlformats.org/officeDocument/2006/relationships" xmlns:m="http://schemas.openxmlformats.org/officeDocument/2006/math" xmlns:v="urn:schemas-microsoft-com:vml" xmlns:wp14="http://schemas.microsoft.com/office/word/2010/wordprocessingDrawing" xmlns:wp="http://schemas.openxmlformats.org/drawingml/2006/wordprocessingDrawing" xmlns:w10="urn:schemas-microsoft-com:office:word" xmlns:w="http://schemas.openxmlformats.org/wordprocessingml/2006/main" xmlns:w14="http://schemas.microsoft.com/office/word/2010/wordml" xmlns:w15="http://schemas.microsoft.com/office/word/2012/wordml" xmlns:w16se="http://schemas.microsoft.com/office/word/2015/wordml/symex" xmlns:wpg="http://schemas.microsoft.com/office/word/2010/wordprocessingGroup" xmlns:wpi="http://schemas.microsoft.com/office/word/2010/wordprocessingInk" xmlns:wne="http://schemas.microsoft.com/office/word/2006/wordml" xmlns:wps="http://schemas.microsoft.com/office/word/2010/wordprocessingShape" mc:Ignorable="w14 w15 w16se wp14">
   <w:abstractNum w:abstractNumId="0" w15:restartNumberingAfterBreak="0">
     <w:nsid w:val="009B59EA"/>
     <w:multiLevelType w:val="hybridMultilevel"/>
@@ -19372,7 +19418,7 @@
     </w:rPrDefault>
     <w:pPrDefault/>
   </w:docDefaults>
-  <w:latentStyles w:defLockedState="0" w:defUIPriority="99" w:defSemiHidden="0" w:defUnhideWhenUsed="0" w:defQFormat="0" w:count="371">
+  <w:latentStyles w:defLockedState="0" w:defUIPriority="99" w:defSemiHidden="0" w:defUnhideWhenUsed="0" w:defQFormat="0" w:count="374">
     <w:lsdException w:name="Normal" w:uiPriority="0" w:qFormat="1"/>
     <w:lsdException w:name="heading 1" w:uiPriority="9" w:qFormat="1"/>
     <w:lsdException w:name="heading 2" w:semiHidden="1" w:uiPriority="9" w:unhideWhenUsed="1" w:qFormat="1"/>
@@ -19478,7 +19524,6 @@
     <w:lsdException w:name="HTML Sample" w:semiHidden="1" w:unhideWhenUsed="1"/>
     <w:lsdException w:name="HTML Typewriter" w:semiHidden="1" w:unhideWhenUsed="1"/>
     <w:lsdException w:name="HTML Variable" w:semiHidden="1" w:unhideWhenUsed="1"/>
-    <w:lsdException w:name="Normal Table" w:semiHidden="1" w:unhideWhenUsed="1"/>
     <w:lsdException w:name="annotation subject" w:semiHidden="1" w:unhideWhenUsed="1"/>
     <w:lsdException w:name="No List" w:semiHidden="1" w:unhideWhenUsed="1"/>
     <w:lsdException w:name="Outline List 1" w:semiHidden="1" w:unhideWhenUsed="1"/>
@@ -19523,7 +19568,6 @@
     <w:lsdException w:name="Table Professional" w:semiHidden="1" w:unhideWhenUsed="1"/>
     <w:lsdException w:name="Table Subtle 1" w:semiHidden="1" w:unhideWhenUsed="1"/>
     <w:lsdException w:name="Table Subtle 2" w:semiHidden="1" w:unhideWhenUsed="1"/>
-    <w:lsdException w:name="Table Web 1" w:semiHidden="1" w:unhideWhenUsed="1"/>
     <w:lsdException w:name="Table Web 2" w:semiHidden="1" w:unhideWhenUsed="1"/>
     <w:lsdException w:name="Table Web 3" w:semiHidden="1" w:unhideWhenUsed="1"/>
     <w:lsdException w:name="Balloon Text" w:semiHidden="1" w:unhideWhenUsed="1"/>
@@ -19744,8 +19788,11 @@
     <w:lsdException w:name="List Table 5 Dark Accent 6" w:uiPriority="50"/>
     <w:lsdException w:name="List Table 6 Colorful Accent 6" w:uiPriority="51"/>
     <w:lsdException w:name="List Table 7 Colorful Accent 6" w:uiPriority="52"/>
+    <w:lsdException w:name="Mention" w:semiHidden="1" w:unhideWhenUsed="1"/>
+    <w:lsdException w:name="Smart Hyperlink" w:semiHidden="1" w:unhideWhenUsed="1"/>
+    <w:lsdException w:name="Hashtag" w:semiHidden="1" w:unhideWhenUsed="1"/>
   </w:latentStyles>
-  <w:style w:type="paragraph" w:default="1" w:styleId="Normal">
+  <w:style w:type="paragraph" w:default="1" w:styleId="a">
     <w:name w:val="Normal"/>
     <w:qFormat/>
     <w:rsid w:val="00313DA0"/>
@@ -19754,13 +19801,13 @@
       <w:jc w:val="both"/>
     </w:pPr>
   </w:style>
-  <w:style w:type="character" w:default="1" w:styleId="DefaultParagraphFont">
+  <w:style w:type="character" w:default="1" w:styleId="a0">
     <w:name w:val="Default Paragraph Font"/>
     <w:uiPriority w:val="1"/>
     <w:semiHidden/>
     <w:unhideWhenUsed/>
   </w:style>
-  <w:style w:type="table" w:default="1" w:styleId="TableNormal">
+  <w:style w:type="table" w:default="1" w:styleId="a1">
     <w:name w:val="Normal Table"/>
     <w:uiPriority w:val="99"/>
     <w:semiHidden/>
@@ -19775,15 +19822,15 @@
       </w:tblCellMar>
     </w:tblPr>
   </w:style>
-  <w:style w:type="numbering" w:default="1" w:styleId="NoList">
+  <w:style w:type="numbering" w:default="1" w:styleId="a2">
     <w:name w:val="No List"/>
     <w:uiPriority w:val="99"/>
     <w:semiHidden/>
     <w:unhideWhenUsed/>
   </w:style>
-  <w:style w:type="paragraph" w:styleId="ListParagraph">
+  <w:style w:type="paragraph" w:styleId="a3">
     <w:name w:val="List Paragraph"/>
-    <w:basedOn w:val="Normal"/>
+    <w:basedOn w:val="a"/>
     <w:uiPriority w:val="34"/>
     <w:qFormat/>
     <w:rsid w:val="00313DA0"/>
@@ -19791,9 +19838,9 @@
       <w:ind w:firstLineChars="200" w:firstLine="420"/>
     </w:pPr>
   </w:style>
-  <w:style w:type="table" w:styleId="TableGrid">
+  <w:style w:type="table" w:styleId="a4">
     <w:name w:val="Table Grid"/>
-    <w:basedOn w:val="TableNormal"/>
+    <w:basedOn w:val="a1"/>
     <w:uiPriority w:val="59"/>
     <w:rsid w:val="00313DA0"/>
     <w:rPr>
@@ -19811,10 +19858,10 @@
       </w:tblBorders>
     </w:tblPr>
   </w:style>
-  <w:style w:type="paragraph" w:styleId="Header">
+  <w:style w:type="paragraph" w:styleId="a5">
     <w:name w:val="header"/>
-    <w:basedOn w:val="Normal"/>
-    <w:link w:val="HeaderChar"/>
+    <w:basedOn w:val="a"/>
+    <w:link w:val="a6"/>
     <w:uiPriority w:val="99"/>
     <w:unhideWhenUsed/>
     <w:rsid w:val="00D35E23"/>
@@ -19834,10 +19881,10 @@
       <w:szCs w:val="18"/>
     </w:rPr>
   </w:style>
-  <w:style w:type="character" w:customStyle="1" w:styleId="HeaderChar">
-    <w:name w:val="Header Char"/>
-    <w:basedOn w:val="DefaultParagraphFont"/>
-    <w:link w:val="Header"/>
+  <w:style w:type="character" w:customStyle="1" w:styleId="a6">
+    <w:name w:val="页眉 字符"/>
+    <w:basedOn w:val="a0"/>
+    <w:link w:val="a5"/>
     <w:uiPriority w:val="99"/>
     <w:rsid w:val="00D35E23"/>
     <w:rPr>
@@ -19845,10 +19892,10 @@
       <w:szCs w:val="18"/>
     </w:rPr>
   </w:style>
-  <w:style w:type="paragraph" w:styleId="Footer">
+  <w:style w:type="paragraph" w:styleId="a7">
     <w:name w:val="footer"/>
-    <w:basedOn w:val="Normal"/>
-    <w:link w:val="FooterChar"/>
+    <w:basedOn w:val="a"/>
+    <w:link w:val="a8"/>
     <w:uiPriority w:val="99"/>
     <w:unhideWhenUsed/>
     <w:rsid w:val="00D35E23"/>
@@ -19865,10 +19912,10 @@
       <w:szCs w:val="18"/>
     </w:rPr>
   </w:style>
-  <w:style w:type="character" w:customStyle="1" w:styleId="FooterChar">
-    <w:name w:val="Footer Char"/>
-    <w:basedOn w:val="DefaultParagraphFont"/>
-    <w:link w:val="Footer"/>
+  <w:style w:type="character" w:customStyle="1" w:styleId="a8">
+    <w:name w:val="页脚 字符"/>
+    <w:basedOn w:val="a0"/>
+    <w:link w:val="a7"/>
     <w:uiPriority w:val="99"/>
     <w:rsid w:val="00D35E23"/>
     <w:rPr>
@@ -19876,9 +19923,9 @@
       <w:szCs w:val="18"/>
     </w:rPr>
   </w:style>
-  <w:style w:type="character" w:styleId="Hyperlink">
+  <w:style w:type="character" w:styleId="a9">
     <w:name w:val="Hyperlink"/>
-    <w:basedOn w:val="DefaultParagraphFont"/>
+    <w:basedOn w:val="a0"/>
     <w:uiPriority w:val="99"/>
     <w:unhideWhenUsed/>
     <w:rsid w:val="00E64959"/>
@@ -19887,9 +19934,9 @@
       <w:u w:val="single"/>
     </w:rPr>
   </w:style>
-  <w:style w:type="character" w:styleId="FollowedHyperlink">
+  <w:style w:type="character" w:styleId="aa">
     <w:name w:val="FollowedHyperlink"/>
-    <w:basedOn w:val="DefaultParagraphFont"/>
+    <w:basedOn w:val="a0"/>
     <w:uiPriority w:val="99"/>
     <w:semiHidden/>
     <w:unhideWhenUsed/>
@@ -19901,8 +19948,8 @@
   </w:style>
   <w:style w:type="table" w:customStyle="1" w:styleId="1">
     <w:name w:val="网格型1"/>
-    <w:basedOn w:val="TableNormal"/>
-    <w:next w:val="TableGrid"/>
+    <w:basedOn w:val="a1"/>
+    <w:next w:val="a4"/>
     <w:uiPriority w:val="59"/>
     <w:rsid w:val="00502ECF"/>
     <w:tblPr>

--- a/resume/CV.docx
+++ b/resume/CV.docx
@@ -185,6 +185,12 @@
                 <w:rFonts w:ascii="Tahoma" w:hAnsi="Tahoma"/>
               </w:rPr>
               <w:t>PayPal</w:t>
+            </w:r>
+            <w:r>
+              <w:rPr>
+                <w:rFonts w:ascii="Tahoma" w:hAnsi="Tahoma"/>
+              </w:rPr>
+              <w:t xml:space="preserve"> Holdings</w:t>
             </w:r>
             <w:r>
               <w:rPr>
@@ -1179,18 +1185,18 @@
           <w:noProof/>
         </w:rPr>
         <w:drawing>
-          <wp:anchor distT="0" distB="0" distL="114300" distR="114300" simplePos="0" relativeHeight="251748352" behindDoc="0" locked="0" layoutInCell="1" allowOverlap="1" wp14:anchorId="7A9A1655" wp14:editId="0457B6BD">
+          <wp:anchor distT="0" distB="0" distL="114300" distR="114300" simplePos="0" relativeHeight="251762688" behindDoc="0" locked="0" layoutInCell="1" allowOverlap="1" wp14:anchorId="0BA532B8" wp14:editId="5B977736">
             <wp:simplePos x="0" y="0"/>
             <wp:positionH relativeFrom="column">
-              <wp:posOffset>-238125</wp:posOffset>
+              <wp:posOffset>-325120</wp:posOffset>
             </wp:positionH>
             <wp:positionV relativeFrom="paragraph">
-              <wp:posOffset>-1705610</wp:posOffset>
+              <wp:posOffset>-1854200</wp:posOffset>
             </wp:positionV>
-            <wp:extent cx="1186674" cy="1599723"/>
-            <wp:effectExtent l="0" t="0" r="0" b="635"/>
+            <wp:extent cx="1295400" cy="1850571"/>
+            <wp:effectExtent l="0" t="0" r="0" b="0"/>
             <wp:wrapNone/>
-            <wp:docPr id="18" name="图片 18"/>
+            <wp:docPr id="8" name="图片 8"/>
             <wp:cNvGraphicFramePr>
               <a:graphicFrameLocks xmlns:a="http://schemas.openxmlformats.org/drawingml/2006/main" noChangeAspect="1"/>
             </wp:cNvGraphicFramePr>
@@ -1198,7 +1204,7 @@
               <a:graphicData uri="http://schemas.openxmlformats.org/drawingml/2006/picture">
                 <pic:pic xmlns:pic="http://schemas.openxmlformats.org/drawingml/2006/picture">
                   <pic:nvPicPr>
-                    <pic:cNvPr id="18" name="2.jpg"/>
+                    <pic:cNvPr id="8" name="3.jpg"/>
                     <pic:cNvPicPr/>
                   </pic:nvPicPr>
                   <pic:blipFill>
@@ -1216,7 +1222,7 @@
                   <pic:spPr>
                     <a:xfrm>
                       <a:off x="0" y="0"/>
-                      <a:ext cx="1186674" cy="1599723"/>
+                      <a:ext cx="1295400" cy="1850571"/>
                     </a:xfrm>
                     <a:prstGeom prst="rect">
                       <a:avLst/>
@@ -1416,7 +1422,23 @@
                 <w:rFonts w:ascii="Tahoma" w:hAnsi="Tahoma"/>
                 <w:sz w:val="22"/>
               </w:rPr>
-              <w:t xml:space="preserve">Currently served in PayPal as a APAC Tech Lead of GET-Ops IEO&amp;SDE Team, with a solid 7 years of experience in administrating Windows </w:t>
+              <w:t>Wtih</w:t>
+            </w:r>
+            <w:r>
+              <w:rPr>
+                <w:rFonts w:ascii="Tahoma" w:hAnsi="Tahoma"/>
+                <w:sz w:val="22"/>
+              </w:rPr>
+              <w:t xml:space="preserve"> a solid 7 years of exp</w:t>
+            </w:r>
+            <w:bookmarkStart w:id="0" w:name="_GoBack"/>
+            <w:bookmarkEnd w:id="0"/>
+            <w:r>
+              <w:rPr>
+                <w:rFonts w:ascii="Tahoma" w:hAnsi="Tahoma"/>
+                <w:sz w:val="22"/>
+              </w:rPr>
+              <w:t xml:space="preserve">erience in administrating Windows </w:t>
             </w:r>
             <w:r>
               <w:rPr>
@@ -1458,7 +1480,21 @@
                 <w:rFonts w:ascii="Tahoma" w:hAnsi="Tahoma"/>
                 <w:sz w:val="22"/>
               </w:rPr>
-              <w:t xml:space="preserve"> servers/20+</w:t>
+              <w:t xml:space="preserve"> servers/</w:t>
+            </w:r>
+            <w:r>
+              <w:rPr>
+                <w:rFonts w:ascii="Tahoma" w:hAnsi="Tahoma"/>
+                <w:sz w:val="22"/>
+              </w:rPr>
+              <w:t xml:space="preserve"> </w:t>
+            </w:r>
+            <w:r>
+              <w:rPr>
+                <w:rFonts w:ascii="Tahoma" w:hAnsi="Tahoma"/>
+                <w:sz w:val="22"/>
+              </w:rPr>
+              <w:t>20+</w:t>
             </w:r>
             <w:r>
               <w:rPr>
@@ -1970,6 +2006,7 @@
                     <w:rPr>
                       <w:noProof/>
                     </w:rPr>
+                    <w:lastRenderedPageBreak/>
                     <w:drawing>
                       <wp:anchor distT="0" distB="0" distL="114300" distR="114300" simplePos="0" relativeHeight="251746304" behindDoc="0" locked="0" layoutInCell="1" allowOverlap="1" wp14:anchorId="5F72FC33" wp14:editId="594212C2">
                         <wp:simplePos x="0" y="0"/>
@@ -2607,18 +2644,6 @@
                       <v:rect id="_x0000_i1027" style="width:.05pt;height:.75pt" o:hralign="center" o:hrstd="t" o:hrnoshade="t" o:hr="t" fillcolor="#f2f2f2 [3052]" stroked="f"/>
                     </w:pict>
                   </w:r>
-                </w:p>
-                <w:p>
-                  <w:pPr>
-                    <w:spacing w:line="360" w:lineRule="auto"/>
-                    <w:jc w:val="center"/>
-                    <w:rPr>
-                      <w:rFonts w:ascii="微软雅黑" w:eastAsia="微软雅黑" w:hAnsi="微软雅黑"/>
-                      <w:b/>
-                      <w:sz w:val="30"/>
-                      <w:szCs w:val="30"/>
-                    </w:rPr>
-                  </w:pPr>
                 </w:p>
                 <w:p>
                   <w:pPr>
@@ -3196,6 +3221,7 @@
                       <w:sz w:val="30"/>
                       <w:szCs w:val="30"/>
                     </w:rPr>
+                    <w:lastRenderedPageBreak/>
                     <w:drawing>
                       <wp:anchor distT="0" distB="0" distL="114300" distR="114300" simplePos="0" relativeHeight="251744256" behindDoc="0" locked="0" layoutInCell="1" allowOverlap="1" wp14:anchorId="2773D9BA" wp14:editId="227482DF">
                         <wp:simplePos x="0" y="0"/>
@@ -3287,6 +3313,7 @@
                       <w:noProof/>
                       <w:sz w:val="32"/>
                     </w:rPr>
+                    <w:lastRenderedPageBreak/>
                     <mc:AlternateContent>
                       <mc:Choice Requires="wps">
                         <w:drawing>
@@ -3962,7 +3989,7 @@
                               <wp:posOffset>1447800</wp:posOffset>
                             </wp:positionH>
                             <wp:positionV relativeFrom="paragraph">
-                              <wp:posOffset>2503</wp:posOffset>
+                              <wp:posOffset>9525</wp:posOffset>
                             </wp:positionV>
                             <wp:extent cx="177165" cy="133350"/>
                             <wp:effectExtent l="19050" t="0" r="32385" b="19050"/>
@@ -4018,7 +4045,7 @@
                       </mc:Choice>
                       <mc:Fallback>
                         <w:pict>
-                          <v:shapetype w14:anchorId="1DC60882" id="_x0000_t7" coordsize="21600,21600" o:spt="7" adj="5400" path="m@0,l,21600@1,21600,21600,xe">
+                          <v:shapetype w14:anchorId="3EA8191E" id="_x0000_t7" coordsize="21600,21600" o:spt="7" adj="5400" path="m@0,l,21600@1,21600,21600,xe">
                             <v:stroke joinstyle="miter"/>
                             <v:formulas>
                               <v:f eqn="val #0"/>
@@ -4040,7 +4067,7 @@
                               <v:h position="#0,topLeft" xrange="0,21600"/>
                             </v:handles>
                           </v:shapetype>
-                          <v:shape id="平行四边形 52" o:spid="_x0000_s1026" type="#_x0000_t7" style="position:absolute;margin-left:114pt;margin-top:.2pt;width:13.95pt;height:10.5pt;z-index:251721728;visibility:visible;mso-wrap-style:square;mso-width-percent:0;mso-height-percent:0;mso-wrap-distance-left:9pt;mso-wrap-distance-top:0;mso-wrap-distance-right:9pt;mso-wrap-distance-bottom:0;mso-position-horizontal:absolute;mso-position-horizontal-relative:text;mso-position-vertical:absolute;mso-position-vertical-relative:text;mso-width-percent:0;mso-height-percent:0;mso-width-relative:margin;mso-height-relative:margin;v-text-anchor:middle" o:gfxdata="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" adj="4065" fillcolor="black [3200]" strokecolor="black [1600]" strokeweight="1pt"/>
+                          <v:shape id="平行四边形 52" o:spid="_x0000_s1026" type="#_x0000_t7" style="position:absolute;margin-left:114pt;margin-top:.75pt;width:13.95pt;height:10.5pt;z-index:251721728;visibility:visible;mso-wrap-style:square;mso-width-percent:0;mso-height-percent:0;mso-wrap-distance-left:9pt;mso-wrap-distance-top:0;mso-wrap-distance-right:9pt;mso-wrap-distance-bottom:0;mso-position-horizontal:absolute;mso-position-horizontal-relative:text;mso-position-vertical:absolute;mso-position-vertical-relative:text;mso-width-percent:0;mso-height-percent:0;mso-width-relative:margin;mso-height-relative:margin;v-text-anchor:middle" o:gfxdata="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" adj="4065" fillcolor="black [3200]" strokecolor="black [1600]" strokeweight="1pt"/>
                         </w:pict>
                       </mc:Fallback>
                     </mc:AlternateContent>
@@ -5530,6 +5557,22 @@
                   </w:pPr>
                   <w:r>
                     <w:rPr>
+                      <w:rFonts w:ascii="Tahoma" w:hAnsi="Tahoma" w:cs="Tahoma"/>
+                      <w:b/>
+                      <w:sz w:val="24"/>
+                    </w:rPr>
+                    <w:t>Business Skills:</w:t>
+                  </w:r>
+                </w:p>
+                <w:p>
+                  <w:pPr>
+                    <w:spacing w:line="360" w:lineRule="auto"/>
+                    <w:rPr>
+                      <w:rFonts w:ascii="Tahoma" w:hAnsi="Tahoma" w:cs="Tahoma"/>
+                    </w:rPr>
+                  </w:pPr>
+                  <w:r>
+                    <w:rPr>
                       <w:rFonts w:ascii="Tahoma" w:hAnsi="Tahoma" w:cs="Tahoma" w:hint="eastAsia"/>
                       <w:noProof/>
                     </w:rPr>
@@ -5542,7 +5585,7 @@
                               <wp:posOffset>1447800</wp:posOffset>
                             </wp:positionH>
                             <wp:positionV relativeFrom="paragraph">
-                              <wp:posOffset>298768</wp:posOffset>
+                              <wp:posOffset>8890</wp:posOffset>
                             </wp:positionV>
                             <wp:extent cx="177165" cy="133350"/>
                             <wp:effectExtent l="19050" t="0" r="32385" b="19050"/>
@@ -5605,27 +5648,11 @@
                       </mc:Choice>
                       <mc:Fallback>
                         <w:pict>
-                          <v:shape w14:anchorId="6DADAE0B" id="平行四边形 72" o:spid="_x0000_s1026" type="#_x0000_t7" style="position:absolute;left:0;text-align:left;margin-left:114pt;margin-top:23.55pt;width:13.95pt;height:10.5pt;z-index:251742208;visibility:visible;mso-wrap-style:square;mso-width-percent:0;mso-height-percent:0;mso-wrap-distance-left:9pt;mso-wrap-distance-top:0;mso-wrap-distance-right:9pt;mso-wrap-distance-bottom:0;mso-position-horizontal:absolute;mso-position-horizontal-relative:text;mso-position-vertical:absolute;mso-position-vertical-relative:text;mso-width-percent:0;mso-height-percent:0;mso-width-relative:margin;mso-height-relative:margin;v-text-anchor:middle" o:gfxdata="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" adj="4065" fillcolor="#a5a5a5 [3206]" strokecolor="#a5a5a5 [2092]" strokeweight="1pt"/>
+                          <v:shape w14:anchorId="74A29F5F" id="平行四边形 72" o:spid="_x0000_s1026" type="#_x0000_t7" style="position:absolute;margin-left:114pt;margin-top:.7pt;width:13.95pt;height:10.5pt;z-index:251742208;visibility:visible;mso-wrap-style:square;mso-width-percent:0;mso-height-percent:0;mso-wrap-distance-left:9pt;mso-wrap-distance-top:0;mso-wrap-distance-right:9pt;mso-wrap-distance-bottom:0;mso-position-horizontal:absolute;mso-position-horizontal-relative:text;mso-position-vertical:absolute;mso-position-vertical-relative:text;mso-width-percent:0;mso-height-percent:0;mso-width-relative:margin;mso-height-relative:margin;v-text-anchor:middle" o:gfxdata="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" adj="4065" fillcolor="#a5a5a5 [3206]" strokecolor="#a5a5a5 [2092]" strokeweight="1pt"/>
                         </w:pict>
                       </mc:Fallback>
                     </mc:AlternateContent>
                   </w:r>
-                  <w:r>
-                    <w:rPr>
-                      <w:rFonts w:ascii="Tahoma" w:hAnsi="Tahoma" w:cs="Tahoma"/>
-                      <w:b/>
-                      <w:sz w:val="24"/>
-                    </w:rPr>
-                    <w:t>Business Skills:</w:t>
-                  </w:r>
-                </w:p>
-                <w:p>
-                  <w:pPr>
-                    <w:spacing w:line="360" w:lineRule="auto"/>
-                    <w:rPr>
-                      <w:rFonts w:ascii="Tahoma" w:hAnsi="Tahoma" w:cs="Tahoma"/>
-                    </w:rPr>
-                  </w:pPr>
                   <w:r>
                     <w:rPr>
                       <w:rFonts w:ascii="Tahoma" w:hAnsi="Tahoma" w:cs="Tahoma" w:hint="eastAsia"/>
@@ -6387,7 +6414,6 @@
                     <w:rPr>
                       <w:rFonts w:ascii="Tahoma" w:hAnsi="Tahoma" w:cs="Tahoma"/>
                     </w:rPr>
-                    <w:lastRenderedPageBreak/>
                     <w:t>Methodology: ITIL, PMP, Agile, DevOps(CALMS), Operations as a Se</w:t>
                   </w:r>
                   <w:r>
@@ -6436,6 +6462,7 @@
                 <w:sz w:val="24"/>
                 <w:szCs w:val="24"/>
               </w:rPr>
+              <w:lastRenderedPageBreak/>
               <w:drawing>
                 <wp:anchor distT="0" distB="0" distL="114300" distR="114300" simplePos="0" relativeHeight="251750400" behindDoc="0" locked="0" layoutInCell="1" allowOverlap="1" wp14:anchorId="1C915EF5" wp14:editId="0FF4A6F6">
                   <wp:simplePos x="0" y="0"/>
@@ -6642,7 +6669,28 @@
                       <w:rFonts w:ascii="Tahoma" w:hAnsi="Tahoma"/>
                       <w:b/>
                     </w:rPr>
-                    <w:t>Paypal, Inc.</w:t>
+                    <w:t>PayP</w:t>
+                  </w:r>
+                  <w:r>
+                    <w:rPr>
+                      <w:rFonts w:ascii="Tahoma" w:hAnsi="Tahoma"/>
+                      <w:b/>
+                    </w:rPr>
+                    <w:t>al</w:t>
+                  </w:r>
+                  <w:r>
+                    <w:rPr>
+                      <w:rFonts w:ascii="Tahoma" w:hAnsi="Tahoma"/>
+                      <w:b/>
+                    </w:rPr>
+                    <w:t xml:space="preserve"> Holdings</w:t>
+                  </w:r>
+                  <w:r>
+                    <w:rPr>
+                      <w:rFonts w:ascii="Tahoma" w:hAnsi="Tahoma"/>
+                      <w:b/>
+                    </w:rPr>
+                    <w:t>, Inc.</w:t>
                   </w:r>
                 </w:p>
               </w:tc>
@@ -6794,7 +6842,15 @@
                       <w:b/>
                       <w:sz w:val="18"/>
                     </w:rPr>
-                    <w:t>MTS1</w:t>
+                    <w:t>MTS</w:t>
+                  </w:r>
+                  <w:r>
+                    <w:rPr>
+                      <w:rFonts w:ascii="Tahoma" w:hAnsi="Tahoma"/>
+                      <w:b/>
+                      <w:sz w:val="18"/>
+                    </w:rPr>
+                    <w:t xml:space="preserve"> I</w:t>
                   </w:r>
                   <w:r>
                     <w:rPr>
@@ -7947,6 +8003,16 @@
                     </w:rPr>
                     <w:t xml:space="preserve"> digging function and script to discover data details</w:t>
                   </w:r>
+                </w:p>
+                <w:p>
+                  <w:pPr>
+                    <w:spacing w:line="312" w:lineRule="auto"/>
+                    <w:rPr>
+                      <w:rFonts w:ascii="Tahoma" w:hAnsi="Tahoma" w:cs="Tahoma"/>
+                      <w:sz w:val="18"/>
+                      <w:szCs w:val="18"/>
+                    </w:rPr>
+                  </w:pPr>
                 </w:p>
                 <w:p>
                   <w:pPr>
@@ -8090,7 +8156,14 @@
                       <w:rFonts w:ascii="Tahoma" w:eastAsiaTheme="majorEastAsia" w:hAnsi="Tahoma" w:cs="Tahoma"/>
                       <w:sz w:val="18"/>
                     </w:rPr>
-                    <w:t>2017.03</w:t>
+                    <w:t>2016</w:t>
+                  </w:r>
+                  <w:r>
+                    <w:rPr>
+                      <w:rFonts w:ascii="Tahoma" w:eastAsiaTheme="majorEastAsia" w:hAnsi="Tahoma" w:cs="Tahoma"/>
+                      <w:sz w:val="18"/>
+                    </w:rPr>
+                    <w:t>.03</w:t>
                   </w:r>
                   <w:r>
                     <w:rPr>
@@ -8639,7 +8712,15 @@
                       <w:sz w:val="18"/>
                       <w:szCs w:val="18"/>
                     </w:rPr>
-                    <w:t xml:space="preserve"> rotation to respond emergency alarms.</w:t>
+                    <w:t xml:space="preserve"> rotat</w:t>
+                  </w:r>
+                  <w:r>
+                    <w:rPr>
+                      <w:rFonts w:ascii="Tahoma" w:hAnsi="Tahoma" w:cs="Tahoma"/>
+                      <w:sz w:val="18"/>
+                      <w:szCs w:val="18"/>
+                    </w:rPr>
+                    <w:t>ion to respond emergency alarms</w:t>
                   </w:r>
                 </w:p>
                 <w:p>
@@ -9624,6 +9705,14 @@
                       <w:sz w:val="18"/>
                     </w:rPr>
                   </w:pPr>
+                  <w:r>
+                    <w:rPr>
+                      <w:rFonts w:ascii="Tahoma" w:hAnsi="Tahoma"/>
+                      <w:b/>
+                      <w:sz w:val="18"/>
+                    </w:rPr>
+                    <w:t xml:space="preserve">Sr. </w:t>
+                  </w:r>
                   <w:r>
                     <w:rPr>
                       <w:rFonts w:ascii="Tahoma" w:hAnsi="Tahoma" w:hint="eastAsia"/>
@@ -10665,15 +10754,12 @@
                       <w:sz w:val="18"/>
                       <w:szCs w:val="18"/>
                     </w:rPr>
-                    <w:lastRenderedPageBreak/>
                     <w:t>User save 2 work hours every day, 7 times transfer speed as previous tool</w:t>
                   </w:r>
                 </w:p>
                 <w:p>
                   <w:pPr>
-                    <w:pStyle w:val="a3"/>
                     <w:spacing w:line="312" w:lineRule="auto"/>
-                    <w:ind w:left="420" w:firstLineChars="0" w:firstLine="0"/>
                     <w:rPr>
                       <w:rFonts w:ascii="Tahoma" w:hAnsi="Tahoma" w:cs="Tahoma"/>
                       <w:sz w:val="18"/>
@@ -12308,7 +12394,6 @@
                       <w:rFonts w:ascii="Tahoma" w:eastAsia="宋体" w:hAnsi="Tahoma" w:hint="eastAsia"/>
                       <w:b/>
                     </w:rPr>
-                    <w:lastRenderedPageBreak/>
                     <w:t>B</w:t>
                   </w:r>
                   <w:r>
@@ -12355,6 +12440,15 @@
                     </w:rPr>
                     <w:t>er distribution points.</w:t>
                   </w:r>
+                </w:p>
+                <w:p>
+                  <w:pPr>
+                    <w:spacing w:line="312" w:lineRule="auto"/>
+                    <w:rPr>
+                      <w:rFonts w:ascii="Tahoma" w:eastAsia="宋体" w:hAnsi="Tahoma"/>
+                      <w:sz w:val="18"/>
+                    </w:rPr>
+                  </w:pPr>
                 </w:p>
               </w:tc>
             </w:tr>
@@ -12489,7 +12583,21 @@
                       <w:rFonts w:ascii="Tahoma" w:hAnsi="Tahoma"/>
                       <w:b/>
                     </w:rPr>
-                    <w:t>Wall Street English Education (Shanghai) Co. Ltd.</w:t>
+                    <w:t>Wall Street English Education (Shanghai) Co.</w:t>
+                  </w:r>
+                  <w:r>
+                    <w:rPr>
+                      <w:rFonts w:ascii="Tahoma" w:hAnsi="Tahoma"/>
+                      <w:b/>
+                    </w:rPr>
+                    <w:t>,</w:t>
+                  </w:r>
+                  <w:r>
+                    <w:rPr>
+                      <w:rFonts w:ascii="Tahoma" w:hAnsi="Tahoma"/>
+                      <w:b/>
+                    </w:rPr>
+                    <w:t xml:space="preserve"> Ltd.</w:t>
                   </w:r>
                 </w:p>
               </w:tc>
@@ -12550,7 +12658,7 @@
                       <w:b/>
                       <w:sz w:val="18"/>
                     </w:rPr>
-                    <w:t>O</w:t>
+                    <w:t xml:space="preserve">Infrastructure </w:t>
                   </w:r>
                   <w:r>
                     <w:rPr>
@@ -12558,7 +12666,7 @@
                       <w:b/>
                       <w:sz w:val="18"/>
                     </w:rPr>
-                    <w:t>perations Architect</w:t>
+                    <w:t>Architect</w:t>
                   </w:r>
                   <w:r>
                     <w:rPr>
@@ -12730,16 +12838,7 @@
                       <w:rFonts w:ascii="Tahoma" w:hAnsi="Tahoma"/>
                       <w:sz w:val="18"/>
                     </w:rPr>
-                    <w:t>, including DNS, IIS, FTP, DHCP, GPO, VBS, PowerShell Script</w:t>
-                  </w:r>
-                  <w:bookmarkStart w:id="0" w:name="_GoBack"/>
-                  <w:bookmarkEnd w:id="0"/>
-                  <w:r>
-                    <w:rPr>
-                      <w:rFonts w:ascii="Tahoma" w:hAnsi="Tahoma"/>
-                      <w:sz w:val="18"/>
-                    </w:rPr>
-                    <w:t xml:space="preserve"> deployment and management</w:t>
+                    <w:t>, including DNS, IIS, FTP, DHCP, GPO, VBS, PowerShell Script deployment and management</w:t>
                   </w:r>
                 </w:p>
                 <w:p>
@@ -19524,6 +19623,7 @@
     <w:lsdException w:name="HTML Sample" w:semiHidden="1" w:unhideWhenUsed="1"/>
     <w:lsdException w:name="HTML Typewriter" w:semiHidden="1" w:unhideWhenUsed="1"/>
     <w:lsdException w:name="HTML Variable" w:semiHidden="1" w:unhideWhenUsed="1"/>
+    <w:lsdException w:name="Normal Table" w:semiHidden="1" w:unhideWhenUsed="1"/>
     <w:lsdException w:name="annotation subject" w:semiHidden="1" w:unhideWhenUsed="1"/>
     <w:lsdException w:name="No List" w:semiHidden="1" w:unhideWhenUsed="1"/>
     <w:lsdException w:name="Outline List 1" w:semiHidden="1" w:unhideWhenUsed="1"/>
@@ -19568,6 +19668,7 @@
     <w:lsdException w:name="Table Professional" w:semiHidden="1" w:unhideWhenUsed="1"/>
     <w:lsdException w:name="Table Subtle 1" w:semiHidden="1" w:unhideWhenUsed="1"/>
     <w:lsdException w:name="Table Subtle 2" w:semiHidden="1" w:unhideWhenUsed="1"/>
+    <w:lsdException w:name="Table Web 1" w:semiHidden="1" w:unhideWhenUsed="1"/>
     <w:lsdException w:name="Table Web 2" w:semiHidden="1" w:unhideWhenUsed="1"/>
     <w:lsdException w:name="Table Web 3" w:semiHidden="1" w:unhideWhenUsed="1"/>
     <w:lsdException w:name="Balloon Text" w:semiHidden="1" w:unhideWhenUsed="1"/>
